--- a/doc/schema/orders.docx
+++ b/doc/schema/orders.docx
@@ -178,6 +178,16 @@
       </w:r>
       <w:r>
         <w:rPr>
+          <w:rFonts w:ascii="Constantia" w:eastAsia="Microsoft YaHei Mono" w:hAnsi="Constantia" w:cs="Consolas" w:hint="eastAsia"/>
+          <w:b/>
+          <w:i/>
+          <w:sz w:val="24"/>
+          <w:szCs w:val="21"/>
+        </w:rPr>
+        <w:t>s</w:t>
+      </w:r>
+      <w:r>
+        <w:rPr>
           <w:rFonts w:ascii="Constantia" w:eastAsia="Microsoft YaHei Mono" w:hAnsi="Constantia" w:cs="Consolas"/>
           <w:i/>
           <w:sz w:val="24"/>
@@ -211,7 +221,7 @@
         <w:pStyle w:val="a5"/>
         <w:numPr>
           <w:ilvl w:val="0"/>
-          <w:numId w:val="7"/>
+          <w:numId w:val="11"/>
         </w:numPr>
         <w:spacing w:line="320" w:lineRule="exact"/>
         <w:ind w:firstLineChars="0"/>
@@ -284,7 +294,7 @@
         <w:pStyle w:val="a5"/>
         <w:numPr>
           <w:ilvl w:val="0"/>
-          <w:numId w:val="7"/>
+          <w:numId w:val="11"/>
         </w:numPr>
         <w:spacing w:line="320" w:lineRule="exact"/>
         <w:ind w:firstLineChars="0"/>
@@ -381,7 +391,7 @@
         <w:pStyle w:val="a5"/>
         <w:numPr>
           <w:ilvl w:val="0"/>
-          <w:numId w:val="7"/>
+          <w:numId w:val="11"/>
         </w:numPr>
         <w:spacing w:line="320" w:lineRule="exact"/>
         <w:ind w:firstLineChars="0"/>
@@ -437,7 +447,7 @@
         <w:pStyle w:val="a5"/>
         <w:numPr>
           <w:ilvl w:val="0"/>
-          <w:numId w:val="7"/>
+          <w:numId w:val="11"/>
         </w:numPr>
         <w:spacing w:line="320" w:lineRule="exact"/>
         <w:ind w:firstLineChars="0"/>
@@ -529,7 +539,7 @@
         <w:pStyle w:val="a5"/>
         <w:numPr>
           <w:ilvl w:val="0"/>
-          <w:numId w:val="7"/>
+          <w:numId w:val="11"/>
         </w:numPr>
         <w:spacing w:line="320" w:lineRule="exact"/>
         <w:ind w:firstLineChars="0"/>
@@ -621,7 +631,7 @@
         <w:pStyle w:val="a5"/>
         <w:numPr>
           <w:ilvl w:val="0"/>
-          <w:numId w:val="7"/>
+          <w:numId w:val="11"/>
         </w:numPr>
         <w:spacing w:line="320" w:lineRule="exact"/>
         <w:ind w:firstLineChars="0"/>
@@ -733,7 +743,7 @@
         <w:pStyle w:val="a5"/>
         <w:numPr>
           <w:ilvl w:val="0"/>
-          <w:numId w:val="7"/>
+          <w:numId w:val="11"/>
         </w:numPr>
         <w:spacing w:line="320" w:lineRule="exact"/>
         <w:ind w:firstLineChars="0"/>
@@ -835,7 +845,7 @@
         <w:pStyle w:val="a5"/>
         <w:numPr>
           <w:ilvl w:val="0"/>
-          <w:numId w:val="7"/>
+          <w:numId w:val="11"/>
         </w:numPr>
         <w:spacing w:line="320" w:lineRule="exact"/>
         <w:ind w:firstLineChars="0"/>
@@ -881,7 +891,7 @@
         <w:pStyle w:val="a5"/>
         <w:numPr>
           <w:ilvl w:val="0"/>
-          <w:numId w:val="7"/>
+          <w:numId w:val="11"/>
         </w:numPr>
         <w:spacing w:line="320" w:lineRule="exact"/>
         <w:ind w:firstLineChars="0"/>
@@ -928,7 +938,7 @@
           <w:sz w:val="24"/>
           <w:szCs w:val="21"/>
         </w:rPr>
-        <w:t>‘</w:t>
+        <w:t>'</w:t>
       </w:r>
       <w:r>
         <w:rPr>
@@ -944,6 +954,15 @@
       </w:r>
       <w:r>
         <w:rPr>
+          <w:rFonts w:ascii="Constantia" w:eastAsia="Microsoft YaHei Mono" w:hAnsi="Constantia" w:cs="Consolas"/>
+          <w:i/>
+          <w:sz w:val="24"/>
+          <w:szCs w:val="21"/>
+        </w:rPr>
+        <w:t>'</w:t>
+      </w:r>
+      <w:r>
+        <w:rPr>
           <w:rFonts w:ascii="Constantia" w:eastAsia="Microsoft YaHei Mono" w:hAnsi="Constantia" w:cs="Consolas" w:hint="eastAsia"/>
           <w:i/>
           <w:sz w:val="24"/>
@@ -958,7 +977,7 @@
           <w:sz w:val="24"/>
           <w:szCs w:val="21"/>
         </w:rPr>
-        <w:t>‘</w:t>
+        <w:t>'</w:t>
       </w:r>
       <w:r>
         <w:rPr>
@@ -973,6 +992,15 @@
       </w:r>
       <w:r>
         <w:rPr>
+          <w:rFonts w:ascii="Constantia" w:eastAsia="Microsoft YaHei Mono" w:hAnsi="Constantia" w:cs="Consolas"/>
+          <w:i/>
+          <w:sz w:val="24"/>
+          <w:szCs w:val="21"/>
+        </w:rPr>
+        <w:t>'</w:t>
+      </w:r>
+      <w:r>
+        <w:rPr>
           <w:rFonts w:ascii="Constantia" w:eastAsia="Microsoft YaHei Mono" w:hAnsi="Constantia" w:cs="Consolas" w:hint="eastAsia"/>
           <w:i/>
           <w:sz w:val="24"/>
@@ -987,7 +1015,7 @@
           <w:sz w:val="24"/>
           <w:szCs w:val="21"/>
         </w:rPr>
-        <w:t>‘</w:t>
+        <w:t>'</w:t>
       </w:r>
       <w:r>
         <w:rPr>
@@ -1007,7 +1035,7 @@
           <w:sz w:val="24"/>
           <w:szCs w:val="21"/>
         </w:rPr>
-        <w:t>’</w:t>
+        <w:t>'</w:t>
       </w:r>
       <w:r>
         <w:rPr>
@@ -1025,7 +1053,7 @@
           <w:sz w:val="24"/>
           <w:szCs w:val="21"/>
         </w:rPr>
-        <w:t>‘</w:t>
+        <w:t>'</w:t>
       </w:r>
       <w:r>
         <w:rPr>
@@ -1046,7 +1074,7 @@
           <w:sz w:val="24"/>
           <w:szCs w:val="21"/>
         </w:rPr>
-        <w:t>’</w:t>
+        <w:t>'</w:t>
       </w:r>
       <w:r>
         <w:rPr>
@@ -1064,7 +1092,7 @@
           <w:sz w:val="24"/>
           <w:szCs w:val="21"/>
         </w:rPr>
-        <w:t>‘</w:t>
+        <w:t>'</w:t>
       </w:r>
       <w:r>
         <w:rPr>
@@ -1084,7 +1112,7 @@
           <w:sz w:val="24"/>
           <w:szCs w:val="21"/>
         </w:rPr>
-        <w:t>’</w:t>
+        <w:t>'</w:t>
       </w:r>
       <w:r>
         <w:rPr>
@@ -1119,7 +1147,7 @@
         <w:pStyle w:val="a5"/>
         <w:numPr>
           <w:ilvl w:val="0"/>
-          <w:numId w:val="7"/>
+          <w:numId w:val="11"/>
         </w:numPr>
         <w:spacing w:line="320" w:lineRule="exact"/>
         <w:ind w:firstLineChars="0"/>
@@ -1185,7 +1213,7 @@
         <w:pStyle w:val="a5"/>
         <w:numPr>
           <w:ilvl w:val="0"/>
-          <w:numId w:val="7"/>
+          <w:numId w:val="11"/>
         </w:numPr>
         <w:spacing w:line="320" w:lineRule="exact"/>
         <w:ind w:firstLineChars="0"/>
@@ -2280,6 +2308,97 @@
     </w:lvl>
   </w:abstractNum>
   <w:abstractNum w:abstractNumId="7">
+    <w:nsid w:val="5EA53A80"/>
+    <w:multiLevelType w:val="hybridMultilevel"/>
+    <w:tmpl w:val="D3EEDADE"/>
+    <w:lvl w:ilvl="0" w:tplc="2AD80F34">
+      <w:start w:val="1"/>
+      <w:numFmt w:val="decimalZero"/>
+      <w:lvlText w:val="%1)"/>
+      <w:lvlJc w:val="left"/>
+      <w:pPr>
+        <w:ind w:left="1050" w:hanging="420"/>
+      </w:pPr>
+      <w:rPr>
+        <w:rFonts w:ascii="方正喵呜体" w:eastAsia="方正喵呜体" w:hAnsi="High Tower Text" w:hint="eastAsia"/>
+        <w:i w:val="0"/>
+        <w:sz w:val="28"/>
+      </w:rPr>
+    </w:lvl>
+    <w:lvl w:ilvl="1" w:tplc="04090019" w:tentative="1">
+      <w:start w:val="1"/>
+      <w:numFmt w:val="lowerLetter"/>
+      <w:lvlText w:val="%2)"/>
+      <w:lvlJc w:val="left"/>
+      <w:pPr>
+        <w:ind w:left="1470" w:hanging="420"/>
+      </w:pPr>
+    </w:lvl>
+    <w:lvl w:ilvl="2" w:tplc="0409001B" w:tentative="1">
+      <w:start w:val="1"/>
+      <w:numFmt w:val="lowerRoman"/>
+      <w:lvlText w:val="%3."/>
+      <w:lvlJc w:val="right"/>
+      <w:pPr>
+        <w:ind w:left="1890" w:hanging="420"/>
+      </w:pPr>
+    </w:lvl>
+    <w:lvl w:ilvl="3" w:tplc="0409000F" w:tentative="1">
+      <w:start w:val="1"/>
+      <w:numFmt w:val="decimal"/>
+      <w:lvlText w:val="%4."/>
+      <w:lvlJc w:val="left"/>
+      <w:pPr>
+        <w:ind w:left="2310" w:hanging="420"/>
+      </w:pPr>
+    </w:lvl>
+    <w:lvl w:ilvl="4" w:tplc="04090019" w:tentative="1">
+      <w:start w:val="1"/>
+      <w:numFmt w:val="lowerLetter"/>
+      <w:lvlText w:val="%5)"/>
+      <w:lvlJc w:val="left"/>
+      <w:pPr>
+        <w:ind w:left="2730" w:hanging="420"/>
+      </w:pPr>
+    </w:lvl>
+    <w:lvl w:ilvl="5" w:tplc="0409001B" w:tentative="1">
+      <w:start w:val="1"/>
+      <w:numFmt w:val="lowerRoman"/>
+      <w:lvlText w:val="%6."/>
+      <w:lvlJc w:val="right"/>
+      <w:pPr>
+        <w:ind w:left="3150" w:hanging="420"/>
+      </w:pPr>
+    </w:lvl>
+    <w:lvl w:ilvl="6" w:tplc="0409000F" w:tentative="1">
+      <w:start w:val="1"/>
+      <w:numFmt w:val="decimal"/>
+      <w:lvlText w:val="%7."/>
+      <w:lvlJc w:val="left"/>
+      <w:pPr>
+        <w:ind w:left="3570" w:hanging="420"/>
+      </w:pPr>
+    </w:lvl>
+    <w:lvl w:ilvl="7" w:tplc="04090019" w:tentative="1">
+      <w:start w:val="1"/>
+      <w:numFmt w:val="lowerLetter"/>
+      <w:lvlText w:val="%8)"/>
+      <w:lvlJc w:val="left"/>
+      <w:pPr>
+        <w:ind w:left="3990" w:hanging="420"/>
+      </w:pPr>
+    </w:lvl>
+    <w:lvl w:ilvl="8" w:tplc="0409001B" w:tentative="1">
+      <w:start w:val="1"/>
+      <w:numFmt w:val="lowerRoman"/>
+      <w:lvlText w:val="%9."/>
+      <w:lvlJc w:val="right"/>
+      <w:pPr>
+        <w:ind w:left="4410" w:hanging="420"/>
+      </w:pPr>
+    </w:lvl>
+  </w:abstractNum>
+  <w:abstractNum w:abstractNumId="8">
     <w:nsid w:val="6C683185"/>
     <w:multiLevelType w:val="hybridMultilevel"/>
     <w:tmpl w:val="0A628FBE"/>
@@ -2365,7 +2484,98 @@
       </w:pPr>
     </w:lvl>
   </w:abstractNum>
-  <w:abstractNum w:abstractNumId="8">
+  <w:abstractNum w:abstractNumId="9">
+    <w:nsid w:val="7A2520CF"/>
+    <w:multiLevelType w:val="hybridMultilevel"/>
+    <w:tmpl w:val="AB266696"/>
+    <w:lvl w:ilvl="0" w:tplc="FCD0798E">
+      <w:start w:val="1"/>
+      <w:numFmt w:val="decimalZero"/>
+      <w:lvlText w:val="%1)"/>
+      <w:lvlJc w:val="left"/>
+      <w:pPr>
+        <w:ind w:left="1050" w:hanging="420"/>
+      </w:pPr>
+      <w:rPr>
+        <w:rFonts w:ascii="方正喵呜体" w:eastAsia="方正喵呜体" w:hAnsi="High Tower Text" w:hint="eastAsia"/>
+        <w:i w:val="0"/>
+        <w:sz w:val="28"/>
+      </w:rPr>
+    </w:lvl>
+    <w:lvl w:ilvl="1" w:tplc="04090019" w:tentative="1">
+      <w:start w:val="1"/>
+      <w:numFmt w:val="lowerLetter"/>
+      <w:lvlText w:val="%2)"/>
+      <w:lvlJc w:val="left"/>
+      <w:pPr>
+        <w:ind w:left="1470" w:hanging="420"/>
+      </w:pPr>
+    </w:lvl>
+    <w:lvl w:ilvl="2" w:tplc="0409001B" w:tentative="1">
+      <w:start w:val="1"/>
+      <w:numFmt w:val="lowerRoman"/>
+      <w:lvlText w:val="%3."/>
+      <w:lvlJc w:val="right"/>
+      <w:pPr>
+        <w:ind w:left="1890" w:hanging="420"/>
+      </w:pPr>
+    </w:lvl>
+    <w:lvl w:ilvl="3" w:tplc="0409000F" w:tentative="1">
+      <w:start w:val="1"/>
+      <w:numFmt w:val="decimal"/>
+      <w:lvlText w:val="%4."/>
+      <w:lvlJc w:val="left"/>
+      <w:pPr>
+        <w:ind w:left="2310" w:hanging="420"/>
+      </w:pPr>
+    </w:lvl>
+    <w:lvl w:ilvl="4" w:tplc="04090019" w:tentative="1">
+      <w:start w:val="1"/>
+      <w:numFmt w:val="lowerLetter"/>
+      <w:lvlText w:val="%5)"/>
+      <w:lvlJc w:val="left"/>
+      <w:pPr>
+        <w:ind w:left="2730" w:hanging="420"/>
+      </w:pPr>
+    </w:lvl>
+    <w:lvl w:ilvl="5" w:tplc="0409001B" w:tentative="1">
+      <w:start w:val="1"/>
+      <w:numFmt w:val="lowerRoman"/>
+      <w:lvlText w:val="%6."/>
+      <w:lvlJc w:val="right"/>
+      <w:pPr>
+        <w:ind w:left="3150" w:hanging="420"/>
+      </w:pPr>
+    </w:lvl>
+    <w:lvl w:ilvl="6" w:tplc="0409000F" w:tentative="1">
+      <w:start w:val="1"/>
+      <w:numFmt w:val="decimal"/>
+      <w:lvlText w:val="%7."/>
+      <w:lvlJc w:val="left"/>
+      <w:pPr>
+        <w:ind w:left="3570" w:hanging="420"/>
+      </w:pPr>
+    </w:lvl>
+    <w:lvl w:ilvl="7" w:tplc="04090019" w:tentative="1">
+      <w:start w:val="1"/>
+      <w:numFmt w:val="lowerLetter"/>
+      <w:lvlText w:val="%8)"/>
+      <w:lvlJc w:val="left"/>
+      <w:pPr>
+        <w:ind w:left="3990" w:hanging="420"/>
+      </w:pPr>
+    </w:lvl>
+    <w:lvl w:ilvl="8" w:tplc="0409001B" w:tentative="1">
+      <w:start w:val="1"/>
+      <w:numFmt w:val="lowerRoman"/>
+      <w:lvlText w:val="%9."/>
+      <w:lvlJc w:val="right"/>
+      <w:pPr>
+        <w:ind w:left="4410" w:hanging="420"/>
+      </w:pPr>
+    </w:lvl>
+  </w:abstractNum>
+  <w:abstractNum w:abstractNumId="10">
     <w:nsid w:val="7F0B2CDD"/>
     <w:multiLevelType w:val="hybridMultilevel"/>
     <w:tmpl w:val="CAD60D4E"/>
@@ -2461,10 +2671,10 @@
     <w:abstractNumId w:val="6"/>
   </w:num>
   <w:num w:numId="4">
-    <w:abstractNumId w:val="8"/>
+    <w:abstractNumId w:val="10"/>
   </w:num>
   <w:num w:numId="5">
-    <w:abstractNumId w:val="7"/>
+    <w:abstractNumId w:val="8"/>
   </w:num>
   <w:num w:numId="6">
     <w:abstractNumId w:val="5"/>
@@ -2477,6 +2687,12 @@
   </w:num>
   <w:num w:numId="9">
     <w:abstractNumId w:val="3"/>
+  </w:num>
+  <w:num w:numId="10">
+    <w:abstractNumId w:val="7"/>
+  </w:num>
+  <w:num w:numId="11">
+    <w:abstractNumId w:val="9"/>
   </w:num>
 </w:numbering>
 </file>

--- a/doc/schema/orders.docx
+++ b/doc/schema/orders.docx
@@ -363,18 +363,7 @@
           <w:sz w:val="24"/>
           <w:szCs w:val="21"/>
         </w:rPr>
-        <w:t>3</w:t>
-      </w:r>
-      <w:r>
-        <w:rPr>
-          <w:rFonts w:ascii="Constantia" w:eastAsia="Microsoft YaHei Mono" w:hAnsi="Constantia" w:cs="Consolas" w:hint="eastAsia"/>
-          <w:b/>
-          <w:i/>
-          <w:color w:val="FF0000"/>
-          <w:sz w:val="24"/>
-          <w:szCs w:val="21"/>
-        </w:rPr>
-        <w:t>2</w:t>
+        <w:t>19</w:t>
       </w:r>
       <w:r>
         <w:rPr>
@@ -397,7 +386,7 @@
         <w:ind w:firstLineChars="0"/>
         <w:jc w:val="left"/>
         <w:rPr>
-          <w:rFonts w:ascii="Constantia" w:eastAsia="Microsoft YaHei Mono" w:hAnsi="Constantia" w:cs="Consolas"/>
+          <w:rFonts w:ascii="Constantia" w:eastAsia="Microsoft YaHei Mono" w:hAnsi="Constantia" w:cs="Consolas" w:hint="eastAsia"/>
           <w:i/>
           <w:sz w:val="24"/>
           <w:szCs w:val="21"/>
@@ -461,7 +450,7 @@
       </w:pPr>
       <w:r>
         <w:rPr>
-          <w:rFonts w:ascii="Constantia" w:eastAsia="Microsoft YaHei Mono" w:hAnsi="Constantia" w:cs="Consolas"/>
+          <w:rFonts w:ascii="Constantia" w:eastAsia="Microsoft YaHei Mono" w:hAnsi="Constantia" w:cs="Consolas" w:hint="eastAsia"/>
           <w:i/>
           <w:sz w:val="24"/>
           <w:szCs w:val="21"/>
@@ -476,62 +465,16 @@
           <w:sz w:val="24"/>
           <w:szCs w:val="21"/>
         </w:rPr>
-        <w:t>total_</w:t>
-      </w:r>
-      <w:r>
-        <w:rPr>
-          <w:rFonts w:ascii="Constantia" w:eastAsia="Microsoft YaHei Mono" w:hAnsi="Constantia" w:cs="Consolas" w:hint="eastAsia"/>
-          <w:b/>
-          <w:i/>
-          <w:sz w:val="24"/>
-          <w:szCs w:val="21"/>
-        </w:rPr>
-        <w:t xml:space="preserve">tag_money` </w:t>
-      </w:r>
-      <w:r>
-        <w:rPr>
-          <w:rFonts w:ascii="Constantia" w:eastAsia="Microsoft YaHei Mono" w:hAnsi="Constantia" w:cs="Consolas" w:hint="eastAsia"/>
-          <w:i/>
-          <w:sz w:val="24"/>
-          <w:szCs w:val="21"/>
-        </w:rPr>
-        <w:t xml:space="preserve">decimal(10, </w:t>
-      </w:r>
-      <w:r>
-        <w:rPr>
-          <w:rFonts w:ascii="Constantia" w:eastAsia="Microsoft YaHei Mono" w:hAnsi="Constantia" w:cs="Consolas" w:hint="eastAsia"/>
-          <w:i/>
-          <w:sz w:val="24"/>
-          <w:szCs w:val="21"/>
-        </w:rPr>
-        <w:t>2</w:t>
-      </w:r>
-      <w:r>
-        <w:rPr>
-          <w:rFonts w:ascii="Constantia" w:eastAsia="Microsoft YaHei Mono" w:hAnsi="Constantia" w:cs="Consolas" w:hint="eastAsia"/>
-          <w:i/>
-          <w:sz w:val="24"/>
-          <w:szCs w:val="21"/>
-        </w:rPr>
-        <w:t xml:space="preserve">) </w:t>
-      </w:r>
-      <w:r>
-        <w:rPr>
-          <w:rFonts w:ascii="Constantia" w:eastAsia="Microsoft YaHei Mono" w:hAnsi="Constantia" w:cs="Consolas" w:hint="eastAsia"/>
-          <w:i/>
-          <w:sz w:val="24"/>
-          <w:szCs w:val="21"/>
-        </w:rPr>
-        <w:t xml:space="preserve">unsigned </w:t>
-      </w:r>
-      <w:r>
-        <w:rPr>
-          <w:rFonts w:ascii="Constantia" w:eastAsia="Microsoft YaHei Mono" w:hAnsi="Constantia" w:cs="Consolas" w:hint="eastAsia"/>
-          <w:i/>
-          <w:sz w:val="24"/>
-          <w:szCs w:val="21"/>
-        </w:rPr>
-        <w:t>not null,</w:t>
+        <w:t>deliver_address_id</w:t>
+      </w:r>
+      <w:r>
+        <w:rPr>
+          <w:rFonts w:ascii="Constantia" w:eastAsia="Microsoft YaHei Mono" w:hAnsi="Constantia" w:cs="Consolas" w:hint="eastAsia"/>
+          <w:i/>
+          <w:sz w:val="24"/>
+          <w:szCs w:val="21"/>
+        </w:rPr>
+        <w:t>` bigint unsigned not null,</w:t>
       </w:r>
     </w:p>
     <w:p>
@@ -553,7 +496,7 @@
       </w:pPr>
       <w:r>
         <w:rPr>
-          <w:rFonts w:ascii="Constantia" w:eastAsia="Microsoft YaHei Mono" w:hAnsi="Constantia" w:cs="Consolas" w:hint="eastAsia"/>
+          <w:rFonts w:ascii="Constantia" w:eastAsia="Microsoft YaHei Mono" w:hAnsi="Constantia" w:cs="Consolas"/>
           <w:i/>
           <w:sz w:val="24"/>
           <w:szCs w:val="21"/>
@@ -578,16 +521,16 @@
           <w:sz w:val="24"/>
           <w:szCs w:val="21"/>
         </w:rPr>
-        <w:t>discount_money</w:t>
-      </w:r>
-      <w:r>
-        <w:rPr>
-          <w:rFonts w:ascii="Constantia" w:eastAsia="Microsoft YaHei Mono" w:hAnsi="Constantia" w:cs="Consolas" w:hint="eastAsia"/>
-          <w:i/>
-          <w:sz w:val="24"/>
-          <w:szCs w:val="21"/>
-        </w:rPr>
-        <w:t xml:space="preserve">` decimal(10, </w:t>
+        <w:t xml:space="preserve">tag_money` </w:t>
+      </w:r>
+      <w:r>
+        <w:rPr>
+          <w:rFonts w:ascii="Constantia" w:eastAsia="Microsoft YaHei Mono" w:hAnsi="Constantia" w:cs="Consolas" w:hint="eastAsia"/>
+          <w:i/>
+          <w:sz w:val="24"/>
+          <w:szCs w:val="21"/>
+        </w:rPr>
+        <w:t xml:space="preserve">decimal(10, </w:t>
       </w:r>
       <w:r>
         <w:rPr>
@@ -670,27 +613,7 @@
           <w:sz w:val="24"/>
           <w:szCs w:val="21"/>
         </w:rPr>
-        <w:t>express_</w:t>
-      </w:r>
-      <w:r>
-        <w:rPr>
-          <w:rFonts w:ascii="Constantia" w:eastAsia="Microsoft YaHei Mono" w:hAnsi="Constantia" w:cs="Consolas" w:hint="eastAsia"/>
-          <w:b/>
-          <w:i/>
-          <w:sz w:val="24"/>
-          <w:szCs w:val="21"/>
-        </w:rPr>
-        <w:t>carriage_</w:t>
-      </w:r>
-      <w:r>
-        <w:rPr>
-          <w:rFonts w:ascii="Constantia" w:eastAsia="Microsoft YaHei Mono" w:hAnsi="Constantia" w:cs="Consolas" w:hint="eastAsia"/>
-          <w:b/>
-          <w:i/>
-          <w:sz w:val="24"/>
-          <w:szCs w:val="21"/>
-        </w:rPr>
-        <w:t>money</w:t>
+        <w:t>discount_money</w:t>
       </w:r>
       <w:r>
         <w:rPr>
@@ -772,27 +695,37 @@
           <w:sz w:val="24"/>
           <w:szCs w:val="21"/>
         </w:rPr>
-        <w:t>pay</w:t>
-      </w:r>
-      <w:r>
-        <w:rPr>
-          <w:rFonts w:ascii="Constantia" w:eastAsia="Microsoft YaHei Mono" w:hAnsi="Constantia" w:cs="Consolas" w:hint="eastAsia"/>
-          <w:b/>
-          <w:i/>
-          <w:sz w:val="24"/>
-          <w:szCs w:val="21"/>
-        </w:rPr>
-        <w:t>ment</w:t>
-      </w:r>
-      <w:r>
-        <w:rPr>
-          <w:rFonts w:ascii="Constantia" w:eastAsia="Microsoft YaHei Mono" w:hAnsi="Constantia" w:cs="Consolas" w:hint="eastAsia"/>
-          <w:b/>
-          <w:i/>
-          <w:sz w:val="24"/>
-          <w:szCs w:val="21"/>
-        </w:rPr>
-        <w:t>_money</w:t>
+        <w:t>total_</w:t>
+      </w:r>
+      <w:r>
+        <w:rPr>
+          <w:rFonts w:ascii="Constantia" w:eastAsia="Microsoft YaHei Mono" w:hAnsi="Constantia" w:cs="Consolas" w:hint="eastAsia"/>
+          <w:b/>
+          <w:i/>
+          <w:sz w:val="24"/>
+          <w:szCs w:val="21"/>
+        </w:rPr>
+        <w:t>express_</w:t>
+      </w:r>
+      <w:r>
+        <w:rPr>
+          <w:rFonts w:ascii="Constantia" w:eastAsia="Microsoft YaHei Mono" w:hAnsi="Constantia" w:cs="Consolas" w:hint="eastAsia"/>
+          <w:b/>
+          <w:i/>
+          <w:sz w:val="24"/>
+          <w:szCs w:val="21"/>
+        </w:rPr>
+        <w:t>carriage_</w:t>
+      </w:r>
+      <w:r>
+        <w:rPr>
+          <w:rFonts w:ascii="Constantia" w:eastAsia="Microsoft YaHei Mono" w:hAnsi="Constantia" w:cs="Consolas" w:hint="eastAsia"/>
+          <w:b/>
+          <w:i/>
+          <w:sz w:val="24"/>
+          <w:szCs w:val="21"/>
+        </w:rPr>
+        <w:t>money</w:t>
       </w:r>
       <w:r>
         <w:rPr>
@@ -859,7 +792,7 @@
       </w:pPr>
       <w:r>
         <w:rPr>
-          <w:rFonts w:ascii="Constantia" w:eastAsia="Microsoft YaHei Mono" w:hAnsi="Constantia" w:cs="Consolas"/>
+          <w:rFonts w:ascii="Constantia" w:eastAsia="Microsoft YaHei Mono" w:hAnsi="Constantia" w:cs="Consolas" w:hint="eastAsia"/>
           <w:i/>
           <w:sz w:val="24"/>
           <w:szCs w:val="21"/>
@@ -868,22 +801,68 @@
       </w:r>
       <w:r>
         <w:rPr>
-          <w:rFonts w:ascii="Constantia" w:eastAsia="Microsoft YaHei Mono" w:hAnsi="Constantia" w:cs="Consolas"/>
-          <w:b/>
-          <w:i/>
-          <w:sz w:val="24"/>
-          <w:szCs w:val="21"/>
-        </w:rPr>
-        <w:t>add_time</w:t>
-      </w:r>
-      <w:r>
-        <w:rPr>
-          <w:rFonts w:ascii="Constantia" w:eastAsia="Microsoft YaHei Mono" w:hAnsi="Constantia" w:cs="Consolas"/>
-          <w:i/>
-          <w:sz w:val="24"/>
-          <w:szCs w:val="21"/>
-        </w:rPr>
-        <w:t>` timestamp default current_timestamp,</w:t>
+          <w:rFonts w:ascii="Constantia" w:eastAsia="Microsoft YaHei Mono" w:hAnsi="Constantia" w:cs="Consolas" w:hint="eastAsia"/>
+          <w:b/>
+          <w:i/>
+          <w:sz w:val="24"/>
+          <w:szCs w:val="21"/>
+        </w:rPr>
+        <w:t>total_</w:t>
+      </w:r>
+      <w:r>
+        <w:rPr>
+          <w:rFonts w:ascii="Constantia" w:eastAsia="Microsoft YaHei Mono" w:hAnsi="Constantia" w:cs="Consolas" w:hint="eastAsia"/>
+          <w:b/>
+          <w:i/>
+          <w:sz w:val="24"/>
+          <w:szCs w:val="21"/>
+        </w:rPr>
+        <w:t>money</w:t>
+      </w:r>
+      <w:r>
+        <w:rPr>
+          <w:rFonts w:ascii="Constantia" w:eastAsia="Microsoft YaHei Mono" w:hAnsi="Constantia" w:cs="Consolas" w:hint="eastAsia"/>
+          <w:i/>
+          <w:sz w:val="24"/>
+          <w:szCs w:val="21"/>
+        </w:rPr>
+        <w:t xml:space="preserve">` decimal(10, </w:t>
+      </w:r>
+      <w:r>
+        <w:rPr>
+          <w:rFonts w:ascii="Constantia" w:eastAsia="Microsoft YaHei Mono" w:hAnsi="Constantia" w:cs="Consolas" w:hint="eastAsia"/>
+          <w:i/>
+          <w:sz w:val="24"/>
+          <w:szCs w:val="21"/>
+        </w:rPr>
+        <w:t>2</w:t>
+      </w:r>
+      <w:r>
+        <w:rPr>
+          <w:rFonts w:ascii="Constantia" w:eastAsia="Microsoft YaHei Mono" w:hAnsi="Constantia" w:cs="Consolas" w:hint="eastAsia"/>
+          <w:i/>
+          <w:sz w:val="24"/>
+          <w:szCs w:val="21"/>
+        </w:rPr>
+        <w:t xml:space="preserve">) </w:t>
+      </w:r>
+      <w:r>
+        <w:rPr>
+          <w:rFonts w:ascii="Constantia" w:eastAsia="Microsoft YaHei Mono" w:hAnsi="Constantia" w:cs="Consolas" w:hint="eastAsia"/>
+          <w:i/>
+          <w:sz w:val="24"/>
+          <w:szCs w:val="21"/>
+        </w:rPr>
+        <w:t xml:space="preserve">unsigned </w:t>
+      </w:r>
+      <w:r>
+        <w:rPr>
+          <w:rFonts w:ascii="Constantia" w:eastAsia="Microsoft YaHei Mono" w:hAnsi="Constantia" w:cs="Consolas" w:hint="eastAsia"/>
+          <w:i/>
+          <w:sz w:val="24"/>
+          <w:szCs w:val="21"/>
+        </w:rPr>
+        <w:t>not null,</w:t>
       </w:r>
     </w:p>
     <w:p>
@@ -897,15 +876,15 @@
         <w:ind w:firstLineChars="0"/>
         <w:jc w:val="left"/>
         <w:rPr>
-          <w:rFonts w:ascii="Constantia" w:eastAsia="Microsoft YaHei Mono" w:hAnsi="Constantia" w:cs="Consolas"/>
-          <w:i/>
-          <w:sz w:val="24"/>
-          <w:szCs w:val="21"/>
-        </w:rPr>
-      </w:pPr>
-      <w:r>
-        <w:rPr>
-          <w:rFonts w:ascii="Constantia" w:eastAsia="Microsoft YaHei Mono" w:hAnsi="Constantia" w:cs="Consolas" w:hint="eastAsia"/>
+          <w:rFonts w:ascii="Constantia" w:eastAsia="Microsoft YaHei Mono" w:hAnsi="Constantia" w:cs="Consolas" w:hint="eastAsia"/>
+          <w:i/>
+          <w:sz w:val="24"/>
+          <w:szCs w:val="21"/>
+        </w:rPr>
+      </w:pPr>
+      <w:r>
+        <w:rPr>
+          <w:rFonts w:ascii="Constantia" w:eastAsia="Microsoft YaHei Mono" w:hAnsi="Constantia" w:cs="Consolas"/>
           <w:i/>
           <w:sz w:val="24"/>
           <w:szCs w:val="21"/>
@@ -914,232 +893,22 @@
       </w:r>
       <w:r>
         <w:rPr>
-          <w:rFonts w:ascii="Constantia" w:eastAsia="Microsoft YaHei Mono" w:hAnsi="Constantia" w:cs="Consolas" w:hint="eastAsia"/>
-          <w:b/>
-          <w:i/>
-          <w:sz w:val="24"/>
-          <w:szCs w:val="21"/>
-        </w:rPr>
-        <w:t>status</w:t>
-      </w:r>
-      <w:r>
-        <w:rPr>
-          <w:rFonts w:ascii="Constantia" w:eastAsia="Microsoft YaHei Mono" w:hAnsi="Constantia" w:cs="Consolas" w:hint="eastAsia"/>
-          <w:i/>
-          <w:sz w:val="24"/>
-          <w:szCs w:val="21"/>
-        </w:rPr>
-        <w:t>` enum(</w:t>
-      </w:r>
-      <w:r>
-        <w:rPr>
-          <w:rFonts w:ascii="Constantia" w:eastAsia="Microsoft YaHei Mono" w:hAnsi="Constantia" w:cs="Consolas"/>
-          <w:i/>
-          <w:sz w:val="24"/>
-          <w:szCs w:val="21"/>
-        </w:rPr>
-        <w:t>'</w:t>
-      </w:r>
-      <w:r>
-        <w:rPr>
-          <w:rFonts w:ascii="Constantia" w:eastAsia="Microsoft YaHei Mono" w:hAnsi="Constantia" w:cs="Consolas" w:hint="eastAsia"/>
-          <w:b/>
-          <w:i/>
-          <w:color w:val="7030A0"/>
-          <w:sz w:val="24"/>
-          <w:szCs w:val="21"/>
-          <w:u w:val="single"/>
-        </w:rPr>
-        <w:t>no-pay</w:t>
-      </w:r>
-      <w:r>
-        <w:rPr>
-          <w:rFonts w:ascii="Constantia" w:eastAsia="Microsoft YaHei Mono" w:hAnsi="Constantia" w:cs="Consolas"/>
-          <w:i/>
-          <w:sz w:val="24"/>
-          <w:szCs w:val="21"/>
-        </w:rPr>
-        <w:t>'</w:t>
-      </w:r>
-      <w:r>
-        <w:rPr>
-          <w:rFonts w:ascii="Constantia" w:eastAsia="Microsoft YaHei Mono" w:hAnsi="Constantia" w:cs="Consolas" w:hint="eastAsia"/>
-          <w:i/>
-          <w:sz w:val="24"/>
-          <w:szCs w:val="21"/>
-        </w:rPr>
-        <w:t xml:space="preserve">, </w:t>
-      </w:r>
-      <w:r>
-        <w:rPr>
-          <w:rFonts w:ascii="Constantia" w:eastAsia="Microsoft YaHei Mono" w:hAnsi="Constantia" w:cs="Consolas"/>
-          <w:i/>
-          <w:sz w:val="24"/>
-          <w:szCs w:val="21"/>
-        </w:rPr>
-        <w:t>'</w:t>
-      </w:r>
-      <w:r>
-        <w:rPr>
-          <w:rFonts w:ascii="Constantia" w:eastAsia="Microsoft YaHei Mono" w:hAnsi="Constantia" w:cs="Consolas" w:hint="eastAsia"/>
-          <w:b/>
-          <w:i/>
-          <w:color w:val="7030A0"/>
-          <w:sz w:val="24"/>
-          <w:szCs w:val="21"/>
-        </w:rPr>
-        <w:t>no-ship</w:t>
-      </w:r>
-      <w:r>
-        <w:rPr>
-          <w:rFonts w:ascii="Constantia" w:eastAsia="Microsoft YaHei Mono" w:hAnsi="Constantia" w:cs="Consolas"/>
-          <w:i/>
-          <w:sz w:val="24"/>
-          <w:szCs w:val="21"/>
-        </w:rPr>
-        <w:t>'</w:t>
-      </w:r>
-      <w:r>
-        <w:rPr>
-          <w:rFonts w:ascii="Constantia" w:eastAsia="Microsoft YaHei Mono" w:hAnsi="Constantia" w:cs="Consolas" w:hint="eastAsia"/>
-          <w:i/>
-          <w:sz w:val="24"/>
-          <w:szCs w:val="21"/>
-        </w:rPr>
-        <w:t xml:space="preserve">, </w:t>
-      </w:r>
-      <w:r>
-        <w:rPr>
-          <w:rFonts w:ascii="Constantia" w:eastAsia="Microsoft YaHei Mono" w:hAnsi="Constantia" w:cs="Consolas"/>
-          <w:i/>
-          <w:sz w:val="24"/>
-          <w:szCs w:val="21"/>
-        </w:rPr>
-        <w:t>'</w:t>
-      </w:r>
-      <w:r>
-        <w:rPr>
-          <w:rFonts w:ascii="Constantia" w:eastAsia="Microsoft YaHei Mono" w:hAnsi="Constantia" w:cs="Consolas" w:hint="eastAsia"/>
-          <w:b/>
-          <w:i/>
-          <w:color w:val="7030A0"/>
-          <w:sz w:val="24"/>
-          <w:szCs w:val="21"/>
-        </w:rPr>
-        <w:t>shipped</w:t>
-      </w:r>
-      <w:r>
-        <w:rPr>
-          <w:rFonts w:ascii="Constantia" w:eastAsia="Microsoft YaHei Mono" w:hAnsi="Constantia" w:cs="Consolas"/>
-          <w:i/>
-          <w:sz w:val="24"/>
-          <w:szCs w:val="21"/>
-        </w:rPr>
-        <w:t>'</w:t>
-      </w:r>
-      <w:r>
-        <w:rPr>
-          <w:rFonts w:ascii="Constantia" w:eastAsia="Microsoft YaHei Mono" w:hAnsi="Constantia" w:cs="Consolas" w:hint="eastAsia"/>
-          <w:i/>
-          <w:sz w:val="24"/>
-          <w:szCs w:val="21"/>
-        </w:rPr>
-        <w:t xml:space="preserve">, </w:t>
-      </w:r>
-      <w:r>
-        <w:rPr>
-          <w:rFonts w:ascii="Constantia" w:eastAsia="Microsoft YaHei Mono" w:hAnsi="Constantia" w:cs="Consolas"/>
-          <w:i/>
-          <w:sz w:val="24"/>
-          <w:szCs w:val="21"/>
-        </w:rPr>
-        <w:t>'</w:t>
-      </w:r>
-      <w:r>
-        <w:rPr>
-          <w:rFonts w:ascii="Constantia" w:eastAsia="Microsoft YaHei Mono" w:hAnsi="Constantia" w:cs="Consolas" w:hint="eastAsia"/>
-          <w:b/>
-          <w:i/>
-          <w:color w:val="7030A0"/>
-          <w:sz w:val="24"/>
-          <w:szCs w:val="21"/>
-        </w:rPr>
-        <w:t>completed</w:t>
-      </w:r>
-      <w:r>
-        <w:rPr>
-          <w:rFonts w:ascii="Constantia" w:eastAsia="Microsoft YaHei Mono" w:hAnsi="Constantia" w:cs="Consolas"/>
-          <w:b/>
-          <w:i/>
-          <w:sz w:val="24"/>
-          <w:szCs w:val="21"/>
-        </w:rPr>
-        <w:t>'</w:t>
-      </w:r>
-      <w:r>
-        <w:rPr>
-          <w:rFonts w:ascii="Constantia" w:eastAsia="Microsoft YaHei Mono" w:hAnsi="Constantia" w:cs="Consolas" w:hint="eastAsia"/>
-          <w:i/>
-          <w:sz w:val="24"/>
-          <w:szCs w:val="21"/>
-        </w:rPr>
-        <w:t xml:space="preserve">, </w:t>
-      </w:r>
-      <w:r>
-        <w:rPr>
-          <w:rFonts w:ascii="Constantia" w:eastAsia="Microsoft YaHei Mono" w:hAnsi="Constantia" w:cs="Consolas"/>
-          <w:i/>
-          <w:sz w:val="24"/>
-          <w:szCs w:val="21"/>
-        </w:rPr>
-        <w:t>'</w:t>
-      </w:r>
-      <w:r>
-        <w:rPr>
-          <w:rFonts w:ascii="Constantia" w:eastAsia="Microsoft YaHei Mono" w:hAnsi="Constantia" w:cs="Consolas" w:hint="eastAsia"/>
-          <w:b/>
-          <w:i/>
-          <w:color w:val="7030A0"/>
-          <w:sz w:val="24"/>
-          <w:szCs w:val="21"/>
-        </w:rPr>
-        <w:t>closed</w:t>
-      </w:r>
-      <w:r>
-        <w:rPr>
-          <w:rFonts w:ascii="Constantia" w:eastAsia="Microsoft YaHei Mono" w:hAnsi="Constantia" w:cs="Consolas"/>
-          <w:i/>
-          <w:sz w:val="24"/>
-          <w:szCs w:val="21"/>
-        </w:rPr>
-        <w:t>'</w:t>
-      </w:r>
-      <w:r>
-        <w:rPr>
-          <w:rFonts w:ascii="Constantia" w:eastAsia="Microsoft YaHei Mono" w:hAnsi="Constantia" w:cs="Consolas" w:hint="eastAsia"/>
-          <w:i/>
-          <w:sz w:val="24"/>
-          <w:szCs w:val="21"/>
-        </w:rPr>
-        <w:t xml:space="preserve">) </w:t>
-      </w:r>
-      <w:r>
-        <w:rPr>
-          <w:rFonts w:ascii="Constantia" w:eastAsia="Microsoft YaHei Mono" w:hAnsi="Constantia" w:cs="Consolas"/>
-          <w:i/>
-          <w:sz w:val="24"/>
-          <w:szCs w:val="21"/>
-        </w:rPr>
-        <w:t xml:space="preserve">character set utf8 collate utf8_bin </w:t>
-      </w:r>
-      <w:r>
-        <w:rPr>
-          <w:rFonts w:ascii="Constantia" w:eastAsia="Microsoft YaHei Mono" w:hAnsi="Constantia" w:cs="Consolas" w:hint="eastAsia"/>
-          <w:i/>
-          <w:sz w:val="24"/>
-          <w:szCs w:val="21"/>
-        </w:rPr>
-        <w:t>not null,</w:t>
+          <w:rFonts w:ascii="Constantia" w:eastAsia="Microsoft YaHei Mono" w:hAnsi="Constantia" w:cs="Consolas"/>
+          <w:b/>
+          <w:i/>
+          <w:sz w:val="24"/>
+          <w:szCs w:val="21"/>
+        </w:rPr>
+        <w:t>add_time</w:t>
+      </w:r>
+      <w:r>
+        <w:rPr>
+          <w:rFonts w:ascii="Constantia" w:eastAsia="Microsoft YaHei Mono" w:hAnsi="Constantia" w:cs="Consolas"/>
+          <w:i/>
+          <w:sz w:val="24"/>
+          <w:szCs w:val="21"/>
+        </w:rPr>
+        <w:t>` timestamp default current_timestamp,</w:t>
       </w:r>
     </w:p>
     <w:p>
@@ -1161,51 +930,116 @@
       </w:pPr>
       <w:r>
         <w:rPr>
-          <w:rFonts w:ascii="Constantia" w:eastAsia="Microsoft YaHei Mono" w:hAnsi="Constantia" w:cs="Consolas"/>
-          <w:i/>
-          <w:sz w:val="24"/>
-          <w:szCs w:val="21"/>
-        </w:rPr>
-        <w:t>unique(`</w:t>
-      </w:r>
-      <w:r>
-        <w:rPr>
-          <w:rFonts w:ascii="Constantia" w:eastAsia="Microsoft YaHei Mono" w:hAnsi="Constantia" w:cs="Consolas" w:hint="eastAsia"/>
-          <w:b/>
-          <w:i/>
-          <w:sz w:val="24"/>
-          <w:szCs w:val="21"/>
-        </w:rPr>
-        <w:t>unique</w:t>
-      </w:r>
-      <w:r>
-        <w:rPr>
-          <w:rFonts w:ascii="Constantia" w:eastAsia="Microsoft YaHei Mono" w:hAnsi="Constantia" w:cs="Consolas" w:hint="eastAsia"/>
-          <w:b/>
-          <w:i/>
-          <w:sz w:val="24"/>
-          <w:szCs w:val="21"/>
-        </w:rPr>
-        <w:t>_</w:t>
-      </w:r>
-      <w:r>
-        <w:rPr>
-          <w:rFonts w:ascii="Constantia" w:eastAsia="Microsoft YaHei Mono" w:hAnsi="Constantia" w:cs="Consolas" w:hint="eastAsia"/>
-          <w:b/>
-          <w:i/>
-          <w:sz w:val="24"/>
-          <w:szCs w:val="21"/>
-        </w:rPr>
-        <w:t>id</w:t>
-      </w:r>
-      <w:r>
-        <w:rPr>
-          <w:rFonts w:ascii="Constantia" w:eastAsia="Microsoft YaHei Mono" w:hAnsi="Constantia" w:cs="Consolas"/>
-          <w:i/>
-          <w:sz w:val="24"/>
-          <w:szCs w:val="21"/>
-        </w:rPr>
-        <w:t>`),</w:t>
+          <w:rFonts w:ascii="Constantia" w:eastAsia="Microsoft YaHei Mono" w:hAnsi="Constantia" w:cs="Consolas" w:hint="eastAsia"/>
+          <w:i/>
+          <w:sz w:val="24"/>
+          <w:szCs w:val="21"/>
+        </w:rPr>
+        <w:t>`</w:t>
+      </w:r>
+      <w:r>
+        <w:rPr>
+          <w:rFonts w:ascii="Constantia" w:eastAsia="Microsoft YaHei Mono" w:hAnsi="Constantia" w:cs="Consolas" w:hint="eastAsia"/>
+          <w:b/>
+          <w:i/>
+          <w:sz w:val="24"/>
+          <w:szCs w:val="21"/>
+        </w:rPr>
+        <w:t>pay_method</w:t>
+      </w:r>
+      <w:r>
+        <w:rPr>
+          <w:rFonts w:ascii="Constantia" w:eastAsia="Microsoft YaHei Mono" w:hAnsi="Constantia" w:cs="Consolas" w:hint="eastAsia"/>
+          <w:i/>
+          <w:sz w:val="24"/>
+          <w:szCs w:val="21"/>
+        </w:rPr>
+        <w:t>` enum(</w:t>
+      </w:r>
+      <w:r>
+        <w:rPr>
+          <w:rFonts w:ascii="Constantia" w:eastAsia="Microsoft YaHei Mono" w:hAnsi="Constantia" w:cs="Consolas"/>
+          <w:i/>
+          <w:sz w:val="24"/>
+          <w:szCs w:val="21"/>
+        </w:rPr>
+        <w:t>'</w:t>
+      </w:r>
+      <w:r>
+        <w:rPr>
+          <w:rFonts w:ascii="Constantia" w:eastAsia="Microsoft YaHei Mono" w:hAnsi="Constantia" w:cs="Consolas" w:hint="eastAsia"/>
+          <w:b/>
+          <w:i/>
+          <w:color w:val="7030A0"/>
+          <w:sz w:val="24"/>
+          <w:szCs w:val="21"/>
+        </w:rPr>
+        <w:t>wechat</w:t>
+      </w:r>
+      <w:r>
+        <w:rPr>
+          <w:rFonts w:ascii="Constantia" w:eastAsia="Microsoft YaHei Mono" w:hAnsi="Constantia" w:cs="Consolas"/>
+          <w:i/>
+          <w:sz w:val="24"/>
+          <w:szCs w:val="21"/>
+        </w:rPr>
+        <w:t>'</w:t>
+      </w:r>
+      <w:r>
+        <w:rPr>
+          <w:rFonts w:ascii="Constantia" w:eastAsia="Microsoft YaHei Mono" w:hAnsi="Constantia" w:cs="Consolas" w:hint="eastAsia"/>
+          <w:i/>
+          <w:sz w:val="24"/>
+          <w:szCs w:val="21"/>
+        </w:rPr>
+        <w:t xml:space="preserve">, </w:t>
+      </w:r>
+      <w:r>
+        <w:rPr>
+          <w:rFonts w:ascii="Constantia" w:eastAsia="Microsoft YaHei Mono" w:hAnsi="Constantia" w:cs="Consolas"/>
+          <w:i/>
+          <w:sz w:val="24"/>
+          <w:szCs w:val="21"/>
+        </w:rPr>
+        <w:t>'</w:t>
+      </w:r>
+      <w:r>
+        <w:rPr>
+          <w:rFonts w:ascii="Constantia" w:eastAsia="Microsoft YaHei Mono" w:hAnsi="Constantia" w:cs="Consolas" w:hint="eastAsia"/>
+          <w:b/>
+          <w:i/>
+          <w:color w:val="7030A0"/>
+          <w:sz w:val="24"/>
+          <w:szCs w:val="21"/>
+        </w:rPr>
+        <w:t>balance</w:t>
+      </w:r>
+      <w:r>
+        <w:rPr>
+          <w:rFonts w:ascii="Constantia" w:eastAsia="Microsoft YaHei Mono" w:hAnsi="Constantia" w:cs="Consolas"/>
+          <w:i/>
+          <w:sz w:val="24"/>
+          <w:szCs w:val="21"/>
+        </w:rPr>
+        <w:t>'</w:t>
+      </w:r>
+      <w:r>
+        <w:rPr>
+          <w:rFonts w:ascii="Constantia" w:eastAsia="Microsoft YaHei Mono" w:hAnsi="Constantia" w:cs="Consolas" w:hint="eastAsia"/>
+          <w:i/>
+          <w:sz w:val="24"/>
+          <w:szCs w:val="21"/>
+        </w:rPr>
+        <w:t>,</w:t>
+      </w:r>
+      <w:r>
+        <w:rPr>
+          <w:rFonts w:ascii="Constantia" w:eastAsia="Microsoft YaHei Mono" w:hAnsi="Constantia" w:cs="Consolas" w:hint="eastAsia"/>
+          <w:i/>
+          <w:sz w:val="24"/>
+          <w:szCs w:val="21"/>
+        </w:rPr>
+        <w:t>) character set utf8 collate utf8_bin null,</w:t>
       </w:r>
     </w:p>
     <w:p>
@@ -1227,6 +1061,329 @@
       </w:pPr>
       <w:r>
         <w:rPr>
+          <w:rFonts w:ascii="Constantia" w:eastAsia="Microsoft YaHei Mono" w:hAnsi="Constantia" w:cs="Consolas" w:hint="eastAsia"/>
+          <w:i/>
+          <w:sz w:val="24"/>
+          <w:szCs w:val="21"/>
+        </w:rPr>
+        <w:t>`</w:t>
+      </w:r>
+      <w:r>
+        <w:rPr>
+          <w:rFonts w:ascii="Constantia" w:eastAsia="Microsoft YaHei Mono" w:hAnsi="Constantia" w:cs="Consolas" w:hint="eastAsia"/>
+          <w:b/>
+          <w:i/>
+          <w:sz w:val="24"/>
+          <w:szCs w:val="21"/>
+        </w:rPr>
+        <w:t>status</w:t>
+      </w:r>
+      <w:r>
+        <w:rPr>
+          <w:rFonts w:ascii="Constantia" w:eastAsia="Microsoft YaHei Mono" w:hAnsi="Constantia" w:cs="Consolas" w:hint="eastAsia"/>
+          <w:i/>
+          <w:sz w:val="24"/>
+          <w:szCs w:val="21"/>
+        </w:rPr>
+        <w:t>` enum(</w:t>
+      </w:r>
+      <w:r>
+        <w:rPr>
+          <w:rFonts w:ascii="Constantia" w:eastAsia="Microsoft YaHei Mono" w:hAnsi="Constantia" w:cs="Consolas"/>
+          <w:i/>
+          <w:sz w:val="24"/>
+          <w:szCs w:val="21"/>
+        </w:rPr>
+        <w:t>'</w:t>
+      </w:r>
+      <w:r>
+        <w:rPr>
+          <w:rFonts w:ascii="Constantia" w:eastAsia="Microsoft YaHei Mono" w:hAnsi="Constantia" w:cs="Consolas" w:hint="eastAsia"/>
+          <w:b/>
+          <w:i/>
+          <w:color w:val="7030A0"/>
+          <w:sz w:val="24"/>
+          <w:szCs w:val="21"/>
+          <w:u w:val="single"/>
+        </w:rPr>
+        <w:t>unpaid</w:t>
+      </w:r>
+      <w:r>
+        <w:rPr>
+          <w:rFonts w:ascii="Constantia" w:eastAsia="Microsoft YaHei Mono" w:hAnsi="Constantia" w:cs="Consolas"/>
+          <w:i/>
+          <w:sz w:val="24"/>
+          <w:szCs w:val="21"/>
+        </w:rPr>
+        <w:t>'</w:t>
+      </w:r>
+      <w:r>
+        <w:rPr>
+          <w:rFonts w:ascii="Constantia" w:eastAsia="Microsoft YaHei Mono" w:hAnsi="Constantia" w:cs="Consolas" w:hint="eastAsia"/>
+          <w:i/>
+          <w:sz w:val="24"/>
+          <w:szCs w:val="21"/>
+        </w:rPr>
+        <w:t xml:space="preserve">, </w:t>
+      </w:r>
+      <w:r>
+        <w:rPr>
+          <w:rFonts w:ascii="Constantia" w:eastAsia="Microsoft YaHei Mono" w:hAnsi="Constantia" w:cs="Consolas"/>
+          <w:i/>
+          <w:sz w:val="24"/>
+          <w:szCs w:val="21"/>
+        </w:rPr>
+        <w:t>'</w:t>
+      </w:r>
+      <w:r>
+        <w:rPr>
+          <w:rFonts w:ascii="Constantia" w:eastAsia="Microsoft YaHei Mono" w:hAnsi="Constantia" w:cs="Consolas" w:hint="eastAsia"/>
+          <w:b/>
+          <w:i/>
+          <w:color w:val="7030A0"/>
+          <w:sz w:val="24"/>
+          <w:szCs w:val="21"/>
+        </w:rPr>
+        <w:t>paid</w:t>
+      </w:r>
+      <w:r>
+        <w:rPr>
+          <w:rFonts w:ascii="Constantia" w:eastAsia="Microsoft YaHei Mono" w:hAnsi="Constantia" w:cs="Consolas"/>
+          <w:i/>
+          <w:sz w:val="24"/>
+          <w:szCs w:val="21"/>
+        </w:rPr>
+        <w:t>'</w:t>
+      </w:r>
+      <w:r>
+        <w:rPr>
+          <w:rFonts w:ascii="Constantia" w:eastAsia="Microsoft YaHei Mono" w:hAnsi="Constantia" w:cs="Consolas" w:hint="eastAsia"/>
+          <w:i/>
+          <w:sz w:val="24"/>
+          <w:szCs w:val="21"/>
+        </w:rPr>
+        <w:t xml:space="preserve">, </w:t>
+      </w:r>
+      <w:r>
+        <w:rPr>
+          <w:rFonts w:ascii="Constantia" w:eastAsia="Microsoft YaHei Mono" w:hAnsi="Constantia" w:cs="Consolas"/>
+          <w:i/>
+          <w:sz w:val="24"/>
+          <w:szCs w:val="21"/>
+        </w:rPr>
+        <w:t>'</w:t>
+      </w:r>
+      <w:r>
+        <w:rPr>
+          <w:rFonts w:ascii="Constantia" w:eastAsia="Microsoft YaHei Mono" w:hAnsi="Constantia" w:cs="Consolas" w:hint="eastAsia"/>
+          <w:b/>
+          <w:i/>
+          <w:color w:val="7030A0"/>
+          <w:sz w:val="24"/>
+          <w:szCs w:val="21"/>
+        </w:rPr>
+        <w:t>shipped</w:t>
+      </w:r>
+      <w:r>
+        <w:rPr>
+          <w:rFonts w:ascii="Constantia" w:eastAsia="Microsoft YaHei Mono" w:hAnsi="Constantia" w:cs="Consolas"/>
+          <w:i/>
+          <w:sz w:val="24"/>
+          <w:szCs w:val="21"/>
+        </w:rPr>
+        <w:t>'</w:t>
+      </w:r>
+      <w:r>
+        <w:rPr>
+          <w:rFonts w:ascii="Constantia" w:eastAsia="Microsoft YaHei Mono" w:hAnsi="Constantia" w:cs="Consolas" w:hint="eastAsia"/>
+          <w:i/>
+          <w:sz w:val="24"/>
+          <w:szCs w:val="21"/>
+        </w:rPr>
+        <w:t xml:space="preserve">, </w:t>
+      </w:r>
+      <w:r>
+        <w:rPr>
+          <w:rFonts w:ascii="Constantia" w:eastAsia="Microsoft YaHei Mono" w:hAnsi="Constantia" w:cs="Consolas"/>
+          <w:i/>
+          <w:sz w:val="24"/>
+          <w:szCs w:val="21"/>
+        </w:rPr>
+        <w:t>'</w:t>
+      </w:r>
+      <w:r>
+        <w:rPr>
+          <w:rFonts w:ascii="Constantia" w:eastAsia="Microsoft YaHei Mono" w:hAnsi="Constantia" w:cs="Consolas" w:hint="eastAsia"/>
+          <w:b/>
+          <w:i/>
+          <w:color w:val="7030A0"/>
+          <w:sz w:val="24"/>
+          <w:szCs w:val="21"/>
+        </w:rPr>
+        <w:t>completed</w:t>
+      </w:r>
+      <w:r>
+        <w:rPr>
+          <w:rFonts w:ascii="Constantia" w:eastAsia="Microsoft YaHei Mono" w:hAnsi="Constantia" w:cs="Consolas"/>
+          <w:b/>
+          <w:i/>
+          <w:sz w:val="24"/>
+          <w:szCs w:val="21"/>
+        </w:rPr>
+        <w:t>'</w:t>
+      </w:r>
+      <w:r>
+        <w:rPr>
+          <w:rFonts w:ascii="Constantia" w:eastAsia="Microsoft YaHei Mono" w:hAnsi="Constantia" w:cs="Consolas" w:hint="eastAsia"/>
+          <w:i/>
+          <w:sz w:val="24"/>
+          <w:szCs w:val="21"/>
+        </w:rPr>
+        <w:t xml:space="preserve">, </w:t>
+      </w:r>
+      <w:r>
+        <w:rPr>
+          <w:rFonts w:ascii="Constantia" w:eastAsia="Microsoft YaHei Mono" w:hAnsi="Constantia" w:cs="Consolas"/>
+          <w:i/>
+          <w:sz w:val="24"/>
+          <w:szCs w:val="21"/>
+        </w:rPr>
+        <w:t>'</w:t>
+      </w:r>
+      <w:r>
+        <w:rPr>
+          <w:rFonts w:ascii="Constantia" w:eastAsia="Microsoft YaHei Mono" w:hAnsi="Constantia" w:cs="Consolas" w:hint="eastAsia"/>
+          <w:b/>
+          <w:i/>
+          <w:color w:val="7030A0"/>
+          <w:sz w:val="24"/>
+          <w:szCs w:val="21"/>
+        </w:rPr>
+        <w:t>closed</w:t>
+      </w:r>
+      <w:r>
+        <w:rPr>
+          <w:rFonts w:ascii="Constantia" w:eastAsia="Microsoft YaHei Mono" w:hAnsi="Constantia" w:cs="Consolas"/>
+          <w:b/>
+          <w:i/>
+          <w:sz w:val="24"/>
+          <w:szCs w:val="21"/>
+        </w:rPr>
+        <w:t>'</w:t>
+      </w:r>
+      <w:r>
+        <w:rPr>
+          <w:rFonts w:ascii="Constantia" w:eastAsia="Microsoft YaHei Mono" w:hAnsi="Constantia" w:cs="Consolas" w:hint="eastAsia"/>
+          <w:i/>
+          <w:sz w:val="24"/>
+          <w:szCs w:val="21"/>
+        </w:rPr>
+        <w:t xml:space="preserve">) </w:t>
+      </w:r>
+      <w:r>
+        <w:rPr>
+          <w:rFonts w:ascii="Constantia" w:eastAsia="Microsoft YaHei Mono" w:hAnsi="Constantia" w:cs="Consolas"/>
+          <w:i/>
+          <w:sz w:val="24"/>
+          <w:szCs w:val="21"/>
+        </w:rPr>
+        <w:t xml:space="preserve">character set utf8 collate utf8_bin </w:t>
+      </w:r>
+      <w:r>
+        <w:rPr>
+          <w:rFonts w:ascii="Constantia" w:eastAsia="Microsoft YaHei Mono" w:hAnsi="Constantia" w:cs="Consolas" w:hint="eastAsia"/>
+          <w:i/>
+          <w:sz w:val="24"/>
+          <w:szCs w:val="21"/>
+        </w:rPr>
+        <w:t>not null,</w:t>
+      </w:r>
+    </w:p>
+    <w:p>
+      <w:pPr>
+        <w:pStyle w:val="a5"/>
+        <w:numPr>
+          <w:ilvl w:val="0"/>
+          <w:numId w:val="11"/>
+        </w:numPr>
+        <w:spacing w:line="320" w:lineRule="exact"/>
+        <w:ind w:firstLineChars="0"/>
+        <w:jc w:val="left"/>
+        <w:rPr>
+          <w:rFonts w:ascii="Constantia" w:eastAsia="Microsoft YaHei Mono" w:hAnsi="Constantia" w:cs="Consolas"/>
+          <w:i/>
+          <w:sz w:val="24"/>
+          <w:szCs w:val="21"/>
+        </w:rPr>
+      </w:pPr>
+      <w:r>
+        <w:rPr>
+          <w:rFonts w:ascii="Constantia" w:eastAsia="Microsoft YaHei Mono" w:hAnsi="Constantia" w:cs="Consolas"/>
+          <w:i/>
+          <w:sz w:val="24"/>
+          <w:szCs w:val="21"/>
+        </w:rPr>
+        <w:t>unique(`</w:t>
+      </w:r>
+      <w:r>
+        <w:rPr>
+          <w:rFonts w:ascii="Constantia" w:eastAsia="Microsoft YaHei Mono" w:hAnsi="Constantia" w:cs="Consolas" w:hint="eastAsia"/>
+          <w:b/>
+          <w:i/>
+          <w:sz w:val="24"/>
+          <w:szCs w:val="21"/>
+        </w:rPr>
+        <w:t>unique</w:t>
+      </w:r>
+      <w:r>
+        <w:rPr>
+          <w:rFonts w:ascii="Constantia" w:eastAsia="Microsoft YaHei Mono" w:hAnsi="Constantia" w:cs="Consolas" w:hint="eastAsia"/>
+          <w:b/>
+          <w:i/>
+          <w:sz w:val="24"/>
+          <w:szCs w:val="21"/>
+        </w:rPr>
+        <w:t>_</w:t>
+      </w:r>
+      <w:r>
+        <w:rPr>
+          <w:rFonts w:ascii="Constantia" w:eastAsia="Microsoft YaHei Mono" w:hAnsi="Constantia" w:cs="Consolas" w:hint="eastAsia"/>
+          <w:b/>
+          <w:i/>
+          <w:sz w:val="24"/>
+          <w:szCs w:val="21"/>
+        </w:rPr>
+        <w:t>id</w:t>
+      </w:r>
+      <w:r>
+        <w:rPr>
+          <w:rFonts w:ascii="Constantia" w:eastAsia="Microsoft YaHei Mono" w:hAnsi="Constantia" w:cs="Consolas"/>
+          <w:i/>
+          <w:sz w:val="24"/>
+          <w:szCs w:val="21"/>
+        </w:rPr>
+        <w:t>`),</w:t>
+      </w:r>
+    </w:p>
+    <w:p>
+      <w:pPr>
+        <w:pStyle w:val="a5"/>
+        <w:numPr>
+          <w:ilvl w:val="0"/>
+          <w:numId w:val="11"/>
+        </w:numPr>
+        <w:spacing w:line="320" w:lineRule="exact"/>
+        <w:ind w:firstLineChars="0"/>
+        <w:jc w:val="left"/>
+        <w:rPr>
+          <w:rFonts w:ascii="Constantia" w:eastAsia="Microsoft YaHei Mono" w:hAnsi="Constantia" w:cs="Consolas"/>
+          <w:i/>
+          <w:sz w:val="24"/>
+          <w:szCs w:val="21"/>
+        </w:rPr>
+      </w:pPr>
+      <w:r>
+        <w:rPr>
           <w:rFonts w:ascii="Constantia" w:eastAsia="Microsoft YaHei Mono" w:hAnsi="Constantia" w:cs="Consolas"/>
           <w:i/>
           <w:sz w:val="24"/>
@@ -1448,7 +1605,7 @@
           <w:sz w:val="24"/>
           <w:szCs w:val="24"/>
         </w:rPr>
-        <w:t>xxxxxxxx</w:t>
+        <w:t>xxx</w:t>
       </w:r>
       <w:r>
         <w:rPr>
@@ -1465,14 +1622,32 @@
           <w:sz w:val="24"/>
           <w:szCs w:val="24"/>
         </w:rPr>
-        <w:t>xxxxxx</w:t>
+        <w:t>xxxxx</w:t>
+      </w:r>
+      <w:r>
+        <w:rPr>
+          <w:rFonts w:cstheme="minorHAnsi" w:hint="eastAsia"/>
+          <w:b/>
+          <w:sz w:val="24"/>
+          <w:szCs w:val="24"/>
+        </w:rPr>
+        <w:t>x</w:t>
       </w:r>
       <w:r>
         <w:rPr>
           <w:rFonts w:cstheme="minorHAnsi"/>
+          <w:b/>
           <w:sz w:val="24"/>
           <w:szCs w:val="24"/>
         </w:rPr>
+        <w:t>x</w:t>
+      </w:r>
+      <w:r>
+        <w:rPr>
+          <w:rFonts w:cstheme="minorHAnsi"/>
+          <w:sz w:val="24"/>
+          <w:szCs w:val="24"/>
+        </w:rPr>
         <w:t>-</w:t>
       </w:r>
       <w:r>
@@ -1482,59 +1657,25 @@
           <w:sz w:val="24"/>
           <w:szCs w:val="24"/>
         </w:rPr>
-        <w:t>xxxxxx</w:t>
+        <w:t>xxx</w:t>
+      </w:r>
+      <w:r>
+        <w:rPr>
+          <w:rFonts w:cstheme="minorHAnsi" w:hint="eastAsia"/>
+          <w:b/>
+          <w:sz w:val="24"/>
+          <w:szCs w:val="24"/>
+        </w:rPr>
+        <w:t>x</w:t>
       </w:r>
       <w:r>
         <w:rPr>
           <w:rFonts w:cstheme="minorHAnsi"/>
+          <w:b/>
           <w:sz w:val="24"/>
           <w:szCs w:val="24"/>
         </w:rPr>
-        <w:t>-</w:t>
-      </w:r>
-      <w:r>
-        <w:rPr>
-          <w:rFonts w:cstheme="minorHAnsi"/>
-          <w:b/>
-          <w:sz w:val="24"/>
-          <w:szCs w:val="24"/>
-        </w:rPr>
-        <w:t>xxxx</w:t>
-      </w:r>
-      <w:r>
-        <w:rPr>
-          <w:rFonts w:cstheme="minorHAnsi" w:hint="eastAsia"/>
-          <w:sz w:val="24"/>
-          <w:szCs w:val="24"/>
-        </w:rPr>
-        <w:t>-</w:t>
-      </w:r>
-      <w:r>
-        <w:rPr>
-          <w:rFonts w:cstheme="minorHAnsi" w:hint="eastAsia"/>
-          <w:b/>
-          <w:sz w:val="24"/>
-          <w:szCs w:val="24"/>
-        </w:rPr>
-        <w:t>xx</w:t>
-      </w:r>
-      <w:r>
-        <w:rPr>
-          <w:rFonts w:cstheme="minorHAnsi"/>
-          <w:b/>
-          <w:sz w:val="24"/>
-          <w:szCs w:val="24"/>
-        </w:rPr>
-        <w:t>x</w:t>
-      </w:r>
-      <w:r>
-        <w:rPr>
-          <w:rFonts w:cstheme="minorHAnsi" w:hint="eastAsia"/>
-          <w:b/>
-          <w:sz w:val="24"/>
-          <w:szCs w:val="24"/>
-        </w:rPr>
-        <w:t>x</w:t>
+        <w:t>xxx</w:t>
       </w:r>
     </w:p>
     <w:sectPr>
@@ -3282,7 +3423,7 @@
 </file>
 
 <file path=customXml/itemProps1.xml><?xml version="1.0" encoding="utf-8"?>
-<ds:datastoreItem xmlns:ds="http://schemas.openxmlformats.org/officeDocument/2006/customXml" ds:itemID="{B87CF835-162E-43E5-BDC7-966CB34C34ED}">
+<ds:datastoreItem xmlns:ds="http://schemas.openxmlformats.org/officeDocument/2006/customXml" ds:itemID="{67AC09A7-0F9C-4035-9C7C-38AAAA3B9477}">
   <ds:schemaRefs>
     <ds:schemaRef ds:uri="http://schemas.openxmlformats.org/officeDocument/2006/bibliography"/>
   </ds:schemaRefs>

--- a/doc/schema/orders.docx
+++ b/doc/schema/orders.docx
@@ -386,7 +386,7 @@
         <w:ind w:firstLineChars="0"/>
         <w:jc w:val="left"/>
         <w:rPr>
-          <w:rFonts w:ascii="Constantia" w:eastAsia="Microsoft YaHei Mono" w:hAnsi="Constantia" w:cs="Consolas" w:hint="eastAsia"/>
+          <w:rFonts w:ascii="Constantia" w:eastAsia="Microsoft YaHei Mono" w:hAnsi="Constantia" w:cs="Consolas"/>
           <w:i/>
           <w:sz w:val="24"/>
           <w:szCs w:val="21"/>
@@ -876,7 +876,7 @@
         <w:ind w:firstLineChars="0"/>
         <w:jc w:val="left"/>
         <w:rPr>
-          <w:rFonts w:ascii="Constantia" w:eastAsia="Microsoft YaHei Mono" w:hAnsi="Constantia" w:cs="Consolas" w:hint="eastAsia"/>
+          <w:rFonts w:ascii="Constantia" w:eastAsia="Microsoft YaHei Mono" w:hAnsi="Constantia" w:cs="Consolas"/>
           <w:i/>
           <w:sz w:val="24"/>
           <w:szCs w:val="21"/>
@@ -1022,15 +1022,6 @@
           <w:szCs w:val="21"/>
         </w:rPr>
         <w:t>'</w:t>
-      </w:r>
-      <w:r>
-        <w:rPr>
-          <w:rFonts w:ascii="Constantia" w:eastAsia="Microsoft YaHei Mono" w:hAnsi="Constantia" w:cs="Consolas" w:hint="eastAsia"/>
-          <w:i/>
-          <w:sz w:val="24"/>
-          <w:szCs w:val="21"/>
-        </w:rPr>
-        <w:t>,</w:t>
       </w:r>
       <w:r>
         <w:rPr>

--- a/doc/schema/orders.docx
+++ b/doc/schema/orders.docx
@@ -372,7 +372,43 @@
           <w:sz w:val="24"/>
           <w:szCs w:val="21"/>
         </w:rPr>
-        <w:t>) character set utf8 collate utf8_bin not null,</w:t>
+        <w:t xml:space="preserve">) character set </w:t>
+      </w:r>
+      <w:r>
+        <w:rPr>
+          <w:rFonts w:ascii="Constantia" w:eastAsia="Microsoft YaHei Mono" w:hAnsi="Constantia" w:cs="Consolas"/>
+          <w:i/>
+          <w:sz w:val="24"/>
+          <w:szCs w:val="21"/>
+        </w:rPr>
+        <w:t>utf8mb4</w:t>
+      </w:r>
+      <w:r>
+        <w:rPr>
+          <w:rFonts w:ascii="Constantia" w:eastAsia="Microsoft YaHei Mono" w:hAnsi="Constantia" w:cs="Consolas"/>
+          <w:i/>
+          <w:sz w:val="24"/>
+          <w:szCs w:val="21"/>
+        </w:rPr>
+        <w:t xml:space="preserve"> collate </w:t>
+      </w:r>
+      <w:r>
+        <w:rPr>
+          <w:rFonts w:ascii="Constantia" w:eastAsia="Microsoft YaHei Mono" w:hAnsi="Constantia" w:cs="Consolas"/>
+          <w:i/>
+          <w:sz w:val="24"/>
+          <w:szCs w:val="21"/>
+        </w:rPr>
+        <w:t>utf8mb4</w:t>
+      </w:r>
+      <w:r>
+        <w:rPr>
+          <w:rFonts w:ascii="Constantia" w:eastAsia="Microsoft YaHei Mono" w:hAnsi="Constantia" w:cs="Consolas"/>
+          <w:i/>
+          <w:sz w:val="24"/>
+          <w:szCs w:val="21"/>
+        </w:rPr>
+        <w:t>_bin not null,</w:t>
       </w:r>
     </w:p>
     <w:p>
@@ -450,7 +486,7 @@
       </w:pPr>
       <w:r>
         <w:rPr>
-          <w:rFonts w:ascii="Constantia" w:eastAsia="Microsoft YaHei Mono" w:hAnsi="Constantia" w:cs="Consolas" w:hint="eastAsia"/>
+          <w:rFonts w:ascii="Constantia" w:eastAsia="Microsoft YaHei Mono" w:hAnsi="Constantia" w:cs="Consolas"/>
           <w:i/>
           <w:sz w:val="24"/>
           <w:szCs w:val="21"/>
@@ -465,16 +501,62 @@
           <w:sz w:val="24"/>
           <w:szCs w:val="21"/>
         </w:rPr>
-        <w:t>deliver_address_id</w:t>
-      </w:r>
-      <w:r>
-        <w:rPr>
-          <w:rFonts w:ascii="Constantia" w:eastAsia="Microsoft YaHei Mono" w:hAnsi="Constantia" w:cs="Consolas" w:hint="eastAsia"/>
-          <w:i/>
-          <w:sz w:val="24"/>
-          <w:szCs w:val="21"/>
-        </w:rPr>
-        <w:t>` bigint unsigned not null,</w:t>
+        <w:t>total_</w:t>
+      </w:r>
+      <w:r>
+        <w:rPr>
+          <w:rFonts w:ascii="Constantia" w:eastAsia="Microsoft YaHei Mono" w:hAnsi="Constantia" w:cs="Consolas" w:hint="eastAsia"/>
+          <w:b/>
+          <w:i/>
+          <w:sz w:val="24"/>
+          <w:szCs w:val="21"/>
+        </w:rPr>
+        <w:t xml:space="preserve">tag_money` </w:t>
+      </w:r>
+      <w:r>
+        <w:rPr>
+          <w:rFonts w:ascii="Constantia" w:eastAsia="Microsoft YaHei Mono" w:hAnsi="Constantia" w:cs="Consolas" w:hint="eastAsia"/>
+          <w:i/>
+          <w:sz w:val="24"/>
+          <w:szCs w:val="21"/>
+        </w:rPr>
+        <w:t xml:space="preserve">decimal(10, </w:t>
+      </w:r>
+      <w:r>
+        <w:rPr>
+          <w:rFonts w:ascii="Constantia" w:eastAsia="Microsoft YaHei Mono" w:hAnsi="Constantia" w:cs="Consolas" w:hint="eastAsia"/>
+          <w:i/>
+          <w:sz w:val="24"/>
+          <w:szCs w:val="21"/>
+        </w:rPr>
+        <w:t>2</w:t>
+      </w:r>
+      <w:r>
+        <w:rPr>
+          <w:rFonts w:ascii="Constantia" w:eastAsia="Microsoft YaHei Mono" w:hAnsi="Constantia" w:cs="Consolas" w:hint="eastAsia"/>
+          <w:i/>
+          <w:sz w:val="24"/>
+          <w:szCs w:val="21"/>
+        </w:rPr>
+        <w:t xml:space="preserve">) </w:t>
+      </w:r>
+      <w:r>
+        <w:rPr>
+          <w:rFonts w:ascii="Constantia" w:eastAsia="Microsoft YaHei Mono" w:hAnsi="Constantia" w:cs="Consolas" w:hint="eastAsia"/>
+          <w:i/>
+          <w:sz w:val="24"/>
+          <w:szCs w:val="21"/>
+        </w:rPr>
+        <w:t xml:space="preserve">unsigned </w:t>
+      </w:r>
+      <w:r>
+        <w:rPr>
+          <w:rFonts w:ascii="Constantia" w:eastAsia="Microsoft YaHei Mono" w:hAnsi="Constantia" w:cs="Consolas" w:hint="eastAsia"/>
+          <w:i/>
+          <w:sz w:val="24"/>
+          <w:szCs w:val="21"/>
+        </w:rPr>
+        <w:t>not null,</w:t>
       </w:r>
     </w:p>
     <w:p>
@@ -496,7 +578,7 @@
       </w:pPr>
       <w:r>
         <w:rPr>
-          <w:rFonts w:ascii="Constantia" w:eastAsia="Microsoft YaHei Mono" w:hAnsi="Constantia" w:cs="Consolas"/>
+          <w:rFonts w:ascii="Constantia" w:eastAsia="Microsoft YaHei Mono" w:hAnsi="Constantia" w:cs="Consolas" w:hint="eastAsia"/>
           <w:i/>
           <w:sz w:val="24"/>
           <w:szCs w:val="21"/>
@@ -521,16 +603,16 @@
           <w:sz w:val="24"/>
           <w:szCs w:val="21"/>
         </w:rPr>
-        <w:t xml:space="preserve">tag_money` </w:t>
-      </w:r>
-      <w:r>
-        <w:rPr>
-          <w:rFonts w:ascii="Constantia" w:eastAsia="Microsoft YaHei Mono" w:hAnsi="Constantia" w:cs="Consolas" w:hint="eastAsia"/>
-          <w:i/>
-          <w:sz w:val="24"/>
-          <w:szCs w:val="21"/>
-        </w:rPr>
-        <w:t xml:space="preserve">decimal(10, </w:t>
+        <w:t>discount_money</w:t>
+      </w:r>
+      <w:r>
+        <w:rPr>
+          <w:rFonts w:ascii="Constantia" w:eastAsia="Microsoft YaHei Mono" w:hAnsi="Constantia" w:cs="Consolas" w:hint="eastAsia"/>
+          <w:i/>
+          <w:sz w:val="24"/>
+          <w:szCs w:val="21"/>
+        </w:rPr>
+        <w:t xml:space="preserve">` decimal(10, </w:t>
       </w:r>
       <w:r>
         <w:rPr>
@@ -613,7 +695,27 @@
           <w:sz w:val="24"/>
           <w:szCs w:val="21"/>
         </w:rPr>
-        <w:t>discount_money</w:t>
+        <w:t>express_</w:t>
+      </w:r>
+      <w:r>
+        <w:rPr>
+          <w:rFonts w:ascii="Constantia" w:eastAsia="Microsoft YaHei Mono" w:hAnsi="Constantia" w:cs="Consolas" w:hint="eastAsia"/>
+          <w:b/>
+          <w:i/>
+          <w:sz w:val="24"/>
+          <w:szCs w:val="21"/>
+        </w:rPr>
+        <w:t>carriage_</w:t>
+      </w:r>
+      <w:r>
+        <w:rPr>
+          <w:rFonts w:ascii="Constantia" w:eastAsia="Microsoft YaHei Mono" w:hAnsi="Constantia" w:cs="Consolas" w:hint="eastAsia"/>
+          <w:b/>
+          <w:i/>
+          <w:sz w:val="24"/>
+          <w:szCs w:val="21"/>
+        </w:rPr>
+        <w:t>money</w:t>
       </w:r>
       <w:r>
         <w:rPr>
@@ -705,26 +807,6 @@
           <w:sz w:val="24"/>
           <w:szCs w:val="21"/>
         </w:rPr>
-        <w:t>express_</w:t>
-      </w:r>
-      <w:r>
-        <w:rPr>
-          <w:rFonts w:ascii="Constantia" w:eastAsia="Microsoft YaHei Mono" w:hAnsi="Constantia" w:cs="Consolas" w:hint="eastAsia"/>
-          <w:b/>
-          <w:i/>
-          <w:sz w:val="24"/>
-          <w:szCs w:val="21"/>
-        </w:rPr>
-        <w:t>carriage_</w:t>
-      </w:r>
-      <w:r>
-        <w:rPr>
-          <w:rFonts w:ascii="Constantia" w:eastAsia="Microsoft YaHei Mono" w:hAnsi="Constantia" w:cs="Consolas" w:hint="eastAsia"/>
-          <w:b/>
-          <w:i/>
-          <w:sz w:val="24"/>
-          <w:szCs w:val="21"/>
-        </w:rPr>
         <w:t>money</w:t>
       </w:r>
       <w:r>
@@ -792,7 +874,7 @@
       </w:pPr>
       <w:r>
         <w:rPr>
-          <w:rFonts w:ascii="Constantia" w:eastAsia="Microsoft YaHei Mono" w:hAnsi="Constantia" w:cs="Consolas" w:hint="eastAsia"/>
+          <w:rFonts w:ascii="Constantia" w:eastAsia="Microsoft YaHei Mono" w:hAnsi="Constantia" w:cs="Consolas"/>
           <w:i/>
           <w:sz w:val="24"/>
           <w:szCs w:val="21"/>
@@ -801,68 +883,22 @@
       </w:r>
       <w:r>
         <w:rPr>
-          <w:rFonts w:ascii="Constantia" w:eastAsia="Microsoft YaHei Mono" w:hAnsi="Constantia" w:cs="Consolas" w:hint="eastAsia"/>
-          <w:b/>
-          <w:i/>
-          <w:sz w:val="24"/>
-          <w:szCs w:val="21"/>
-        </w:rPr>
-        <w:t>total_</w:t>
-      </w:r>
-      <w:r>
-        <w:rPr>
-          <w:rFonts w:ascii="Constantia" w:eastAsia="Microsoft YaHei Mono" w:hAnsi="Constantia" w:cs="Consolas" w:hint="eastAsia"/>
-          <w:b/>
-          <w:i/>
-          <w:sz w:val="24"/>
-          <w:szCs w:val="21"/>
-        </w:rPr>
-        <w:t>money</w:t>
-      </w:r>
-      <w:r>
-        <w:rPr>
-          <w:rFonts w:ascii="Constantia" w:eastAsia="Microsoft YaHei Mono" w:hAnsi="Constantia" w:cs="Consolas" w:hint="eastAsia"/>
-          <w:i/>
-          <w:sz w:val="24"/>
-          <w:szCs w:val="21"/>
-        </w:rPr>
-        <w:t xml:space="preserve">` decimal(10, </w:t>
-      </w:r>
-      <w:r>
-        <w:rPr>
-          <w:rFonts w:ascii="Constantia" w:eastAsia="Microsoft YaHei Mono" w:hAnsi="Constantia" w:cs="Consolas" w:hint="eastAsia"/>
-          <w:i/>
-          <w:sz w:val="24"/>
-          <w:szCs w:val="21"/>
-        </w:rPr>
-        <w:t>2</w:t>
-      </w:r>
-      <w:r>
-        <w:rPr>
-          <w:rFonts w:ascii="Constantia" w:eastAsia="Microsoft YaHei Mono" w:hAnsi="Constantia" w:cs="Consolas" w:hint="eastAsia"/>
-          <w:i/>
-          <w:sz w:val="24"/>
-          <w:szCs w:val="21"/>
-        </w:rPr>
-        <w:t xml:space="preserve">) </w:t>
-      </w:r>
-      <w:r>
-        <w:rPr>
-          <w:rFonts w:ascii="Constantia" w:eastAsia="Microsoft YaHei Mono" w:hAnsi="Constantia" w:cs="Consolas" w:hint="eastAsia"/>
-          <w:i/>
-          <w:sz w:val="24"/>
-          <w:szCs w:val="21"/>
-        </w:rPr>
-        <w:t xml:space="preserve">unsigned </w:t>
-      </w:r>
-      <w:r>
-        <w:rPr>
-          <w:rFonts w:ascii="Constantia" w:eastAsia="Microsoft YaHei Mono" w:hAnsi="Constantia" w:cs="Consolas" w:hint="eastAsia"/>
-          <w:i/>
-          <w:sz w:val="24"/>
-          <w:szCs w:val="21"/>
-        </w:rPr>
-        <w:t>not null,</w:t>
+          <w:rFonts w:ascii="Constantia" w:eastAsia="Microsoft YaHei Mono" w:hAnsi="Constantia" w:cs="Consolas"/>
+          <w:b/>
+          <w:i/>
+          <w:sz w:val="24"/>
+          <w:szCs w:val="21"/>
+        </w:rPr>
+        <w:t>add_time</w:t>
+      </w:r>
+      <w:r>
+        <w:rPr>
+          <w:rFonts w:ascii="Constantia" w:eastAsia="Microsoft YaHei Mono" w:hAnsi="Constantia" w:cs="Consolas"/>
+          <w:i/>
+          <w:sz w:val="24"/>
+          <w:szCs w:val="21"/>
+        </w:rPr>
+        <w:t>` timestamp default current_timestamp,</w:t>
       </w:r>
     </w:p>
     <w:p>
@@ -884,7 +920,7 @@
       </w:pPr>
       <w:r>
         <w:rPr>
-          <w:rFonts w:ascii="Constantia" w:eastAsia="Microsoft YaHei Mono" w:hAnsi="Constantia" w:cs="Consolas"/>
+          <w:rFonts w:ascii="Constantia" w:eastAsia="Microsoft YaHei Mono" w:hAnsi="Constantia" w:cs="Consolas" w:hint="eastAsia"/>
           <w:i/>
           <w:sz w:val="24"/>
           <w:szCs w:val="21"/>
@@ -893,22 +929,134 @@
       </w:r>
       <w:r>
         <w:rPr>
-          <w:rFonts w:ascii="Constantia" w:eastAsia="Microsoft YaHei Mono" w:hAnsi="Constantia" w:cs="Consolas"/>
-          <w:b/>
-          <w:i/>
-          <w:sz w:val="24"/>
-          <w:szCs w:val="21"/>
-        </w:rPr>
-        <w:t>add_time</w:t>
-      </w:r>
-      <w:r>
-        <w:rPr>
-          <w:rFonts w:ascii="Constantia" w:eastAsia="Microsoft YaHei Mono" w:hAnsi="Constantia" w:cs="Consolas"/>
-          <w:i/>
-          <w:sz w:val="24"/>
-          <w:szCs w:val="21"/>
-        </w:rPr>
-        <w:t>` timestamp default current_timestamp,</w:t>
+          <w:rFonts w:ascii="Constantia" w:eastAsia="Microsoft YaHei Mono" w:hAnsi="Constantia" w:cs="Consolas" w:hint="eastAsia"/>
+          <w:b/>
+          <w:i/>
+          <w:sz w:val="24"/>
+          <w:szCs w:val="21"/>
+        </w:rPr>
+        <w:t>pay_method</w:t>
+      </w:r>
+      <w:r>
+        <w:rPr>
+          <w:rFonts w:ascii="Constantia" w:eastAsia="Microsoft YaHei Mono" w:hAnsi="Constantia" w:cs="Consolas" w:hint="eastAsia"/>
+          <w:i/>
+          <w:sz w:val="24"/>
+          <w:szCs w:val="21"/>
+        </w:rPr>
+        <w:t>` enum(</w:t>
+      </w:r>
+      <w:r>
+        <w:rPr>
+          <w:rFonts w:ascii="Constantia" w:eastAsia="Microsoft YaHei Mono" w:hAnsi="Constantia" w:cs="Consolas"/>
+          <w:i/>
+          <w:sz w:val="24"/>
+          <w:szCs w:val="21"/>
+        </w:rPr>
+        <w:t>'</w:t>
+      </w:r>
+      <w:r>
+        <w:rPr>
+          <w:rFonts w:ascii="Constantia" w:eastAsia="Microsoft YaHei Mono" w:hAnsi="Constantia" w:cs="Consolas" w:hint="eastAsia"/>
+          <w:b/>
+          <w:i/>
+          <w:color w:val="7030A0"/>
+          <w:sz w:val="24"/>
+          <w:szCs w:val="21"/>
+        </w:rPr>
+        <w:t>wechat</w:t>
+      </w:r>
+      <w:r>
+        <w:rPr>
+          <w:rFonts w:ascii="Constantia" w:eastAsia="Microsoft YaHei Mono" w:hAnsi="Constantia" w:cs="Consolas"/>
+          <w:i/>
+          <w:sz w:val="24"/>
+          <w:szCs w:val="21"/>
+        </w:rPr>
+        <w:t>'</w:t>
+      </w:r>
+      <w:r>
+        <w:rPr>
+          <w:rFonts w:ascii="Constantia" w:eastAsia="Microsoft YaHei Mono" w:hAnsi="Constantia" w:cs="Consolas" w:hint="eastAsia"/>
+          <w:i/>
+          <w:sz w:val="24"/>
+          <w:szCs w:val="21"/>
+        </w:rPr>
+        <w:t xml:space="preserve">, </w:t>
+      </w:r>
+      <w:r>
+        <w:rPr>
+          <w:rFonts w:ascii="Constantia" w:eastAsia="Microsoft YaHei Mono" w:hAnsi="Constantia" w:cs="Consolas"/>
+          <w:i/>
+          <w:sz w:val="24"/>
+          <w:szCs w:val="21"/>
+        </w:rPr>
+        <w:t>'</w:t>
+      </w:r>
+      <w:r>
+        <w:rPr>
+          <w:rFonts w:ascii="Constantia" w:eastAsia="Microsoft YaHei Mono" w:hAnsi="Constantia" w:cs="Consolas" w:hint="eastAsia"/>
+          <w:b/>
+          <w:i/>
+          <w:color w:val="7030A0"/>
+          <w:sz w:val="24"/>
+          <w:szCs w:val="21"/>
+        </w:rPr>
+        <w:t>balance</w:t>
+      </w:r>
+      <w:r>
+        <w:rPr>
+          <w:rFonts w:ascii="Constantia" w:eastAsia="Microsoft YaHei Mono" w:hAnsi="Constantia" w:cs="Consolas"/>
+          <w:i/>
+          <w:sz w:val="24"/>
+          <w:szCs w:val="21"/>
+        </w:rPr>
+        <w:t>'</w:t>
+      </w:r>
+      <w:r>
+        <w:rPr>
+          <w:rFonts w:ascii="Constantia" w:eastAsia="Microsoft YaHei Mono" w:hAnsi="Constantia" w:cs="Consolas" w:hint="eastAsia"/>
+          <w:i/>
+          <w:sz w:val="24"/>
+          <w:szCs w:val="21"/>
+        </w:rPr>
+        <w:t xml:space="preserve">) character set </w:t>
+      </w:r>
+      <w:r>
+        <w:rPr>
+          <w:rFonts w:ascii="Constantia" w:eastAsia="Microsoft YaHei Mono" w:hAnsi="Constantia" w:cs="Consolas" w:hint="eastAsia"/>
+          <w:i/>
+          <w:sz w:val="24"/>
+          <w:szCs w:val="21"/>
+        </w:rPr>
+        <w:t>utf8mb4</w:t>
+      </w:r>
+      <w:r>
+        <w:rPr>
+          <w:rFonts w:ascii="Constantia" w:eastAsia="Microsoft YaHei Mono" w:hAnsi="Constantia" w:cs="Consolas" w:hint="eastAsia"/>
+          <w:i/>
+          <w:sz w:val="24"/>
+          <w:szCs w:val="21"/>
+        </w:rPr>
+        <w:t xml:space="preserve"> collate </w:t>
+      </w:r>
+      <w:r>
+        <w:rPr>
+          <w:rFonts w:ascii="Constantia" w:eastAsia="Microsoft YaHei Mono" w:hAnsi="Constantia" w:cs="Consolas" w:hint="eastAsia"/>
+          <w:i/>
+          <w:sz w:val="24"/>
+          <w:szCs w:val="21"/>
+        </w:rPr>
+        <w:t>utf8mb4</w:t>
+      </w:r>
+      <w:r>
+        <w:rPr>
+          <w:rFonts w:ascii="Constantia" w:eastAsia="Microsoft YaHei Mono" w:hAnsi="Constantia" w:cs="Consolas" w:hint="eastAsia"/>
+          <w:i/>
+          <w:sz w:val="24"/>
+          <w:szCs w:val="21"/>
+        </w:rPr>
+        <w:t>_bin null,</w:t>
       </w:r>
     </w:p>
     <w:p>
@@ -945,7 +1093,7 @@
           <w:sz w:val="24"/>
           <w:szCs w:val="21"/>
         </w:rPr>
-        <w:t>pay_method</w:t>
+        <w:t>status</w:t>
       </w:r>
       <w:r>
         <w:rPr>
@@ -973,8 +1121,9 @@
           <w:color w:val="7030A0"/>
           <w:sz w:val="24"/>
           <w:szCs w:val="21"/>
-        </w:rPr>
-        <w:t>wechat</w:t>
+          <w:u w:val="single"/>
+        </w:rPr>
+        <w:t>unpaid</w:t>
       </w:r>
       <w:r>
         <w:rPr>
@@ -1012,7 +1161,7 @@
           <w:sz w:val="24"/>
           <w:szCs w:val="21"/>
         </w:rPr>
-        <w:t>balance</w:t>
+        <w:t>paid</w:t>
       </w:r>
       <w:r>
         <w:rPr>
@@ -1030,7 +1179,177 @@
           <w:sz w:val="24"/>
           <w:szCs w:val="21"/>
         </w:rPr>
-        <w:t>) character set utf8 collate utf8_bin null,</w:t>
+        <w:t xml:space="preserve">, </w:t>
+      </w:r>
+      <w:r>
+        <w:rPr>
+          <w:rFonts w:ascii="Constantia" w:eastAsia="Microsoft YaHei Mono" w:hAnsi="Constantia" w:cs="Consolas"/>
+          <w:i/>
+          <w:sz w:val="24"/>
+          <w:szCs w:val="21"/>
+        </w:rPr>
+        <w:t>'</w:t>
+      </w:r>
+      <w:r>
+        <w:rPr>
+          <w:rFonts w:ascii="Constantia" w:eastAsia="Microsoft YaHei Mono" w:hAnsi="Constantia" w:cs="Consolas" w:hint="eastAsia"/>
+          <w:b/>
+          <w:i/>
+          <w:color w:val="7030A0"/>
+          <w:sz w:val="24"/>
+          <w:szCs w:val="21"/>
+        </w:rPr>
+        <w:t>shipped</w:t>
+      </w:r>
+      <w:r>
+        <w:rPr>
+          <w:rFonts w:ascii="Constantia" w:eastAsia="Microsoft YaHei Mono" w:hAnsi="Constantia" w:cs="Consolas"/>
+          <w:i/>
+          <w:sz w:val="24"/>
+          <w:szCs w:val="21"/>
+        </w:rPr>
+        <w:t>'</w:t>
+      </w:r>
+      <w:r>
+        <w:rPr>
+          <w:rFonts w:ascii="Constantia" w:eastAsia="Microsoft YaHei Mono" w:hAnsi="Constantia" w:cs="Consolas" w:hint="eastAsia"/>
+          <w:i/>
+          <w:sz w:val="24"/>
+          <w:szCs w:val="21"/>
+        </w:rPr>
+        <w:t xml:space="preserve">, </w:t>
+      </w:r>
+      <w:r>
+        <w:rPr>
+          <w:rFonts w:ascii="Constantia" w:eastAsia="Microsoft YaHei Mono" w:hAnsi="Constantia" w:cs="Consolas"/>
+          <w:i/>
+          <w:sz w:val="24"/>
+          <w:szCs w:val="21"/>
+        </w:rPr>
+        <w:t>'</w:t>
+      </w:r>
+      <w:r>
+        <w:rPr>
+          <w:rFonts w:ascii="Constantia" w:eastAsia="Microsoft YaHei Mono" w:hAnsi="Constantia" w:cs="Consolas" w:hint="eastAsia"/>
+          <w:b/>
+          <w:i/>
+          <w:color w:val="7030A0"/>
+          <w:sz w:val="24"/>
+          <w:szCs w:val="21"/>
+        </w:rPr>
+        <w:t>completed</w:t>
+      </w:r>
+      <w:r>
+        <w:rPr>
+          <w:rFonts w:ascii="Constantia" w:eastAsia="Microsoft YaHei Mono" w:hAnsi="Constantia" w:cs="Consolas"/>
+          <w:b/>
+          <w:i/>
+          <w:sz w:val="24"/>
+          <w:szCs w:val="21"/>
+        </w:rPr>
+        <w:t>'</w:t>
+      </w:r>
+      <w:r>
+        <w:rPr>
+          <w:rFonts w:ascii="Constantia" w:eastAsia="Microsoft YaHei Mono" w:hAnsi="Constantia" w:cs="Consolas" w:hint="eastAsia"/>
+          <w:i/>
+          <w:sz w:val="24"/>
+          <w:szCs w:val="21"/>
+        </w:rPr>
+        <w:t xml:space="preserve">, </w:t>
+      </w:r>
+      <w:r>
+        <w:rPr>
+          <w:rFonts w:ascii="Constantia" w:eastAsia="Microsoft YaHei Mono" w:hAnsi="Constantia" w:cs="Consolas"/>
+          <w:i/>
+          <w:sz w:val="24"/>
+          <w:szCs w:val="21"/>
+        </w:rPr>
+        <w:t>'</w:t>
+      </w:r>
+      <w:r>
+        <w:rPr>
+          <w:rFonts w:ascii="Constantia" w:eastAsia="Microsoft YaHei Mono" w:hAnsi="Constantia" w:cs="Consolas" w:hint="eastAsia"/>
+          <w:b/>
+          <w:i/>
+          <w:color w:val="7030A0"/>
+          <w:sz w:val="24"/>
+          <w:szCs w:val="21"/>
+        </w:rPr>
+        <w:t>closed</w:t>
+      </w:r>
+      <w:r>
+        <w:rPr>
+          <w:rFonts w:ascii="Constantia" w:eastAsia="Microsoft YaHei Mono" w:hAnsi="Constantia" w:cs="Consolas"/>
+          <w:b/>
+          <w:i/>
+          <w:sz w:val="24"/>
+          <w:szCs w:val="21"/>
+        </w:rPr>
+        <w:t>'</w:t>
+      </w:r>
+      <w:r>
+        <w:rPr>
+          <w:rFonts w:ascii="Constantia" w:eastAsia="Microsoft YaHei Mono" w:hAnsi="Constantia" w:cs="Consolas" w:hint="eastAsia"/>
+          <w:i/>
+          <w:sz w:val="24"/>
+          <w:szCs w:val="21"/>
+        </w:rPr>
+        <w:t xml:space="preserve">) </w:t>
+      </w:r>
+      <w:r>
+        <w:rPr>
+          <w:rFonts w:ascii="Constantia" w:eastAsia="Microsoft YaHei Mono" w:hAnsi="Constantia" w:cs="Consolas"/>
+          <w:i/>
+          <w:sz w:val="24"/>
+          <w:szCs w:val="21"/>
+        </w:rPr>
+        <w:t xml:space="preserve">character set </w:t>
+      </w:r>
+      <w:r>
+        <w:rPr>
+          <w:rFonts w:ascii="Constantia" w:eastAsia="Microsoft YaHei Mono" w:hAnsi="Constantia" w:cs="Consolas"/>
+          <w:i/>
+          <w:sz w:val="24"/>
+          <w:szCs w:val="21"/>
+        </w:rPr>
+        <w:t>utf8mb4</w:t>
+      </w:r>
+      <w:r>
+        <w:rPr>
+          <w:rFonts w:ascii="Constantia" w:eastAsia="Microsoft YaHei Mono" w:hAnsi="Constantia" w:cs="Consolas"/>
+          <w:i/>
+          <w:sz w:val="24"/>
+          <w:szCs w:val="21"/>
+        </w:rPr>
+        <w:t xml:space="preserve"> collate </w:t>
+      </w:r>
+      <w:r>
+        <w:rPr>
+          <w:rFonts w:ascii="Constantia" w:eastAsia="Microsoft YaHei Mono" w:hAnsi="Constantia" w:cs="Consolas"/>
+          <w:i/>
+          <w:sz w:val="24"/>
+          <w:szCs w:val="21"/>
+        </w:rPr>
+        <w:t>utf8mb4</w:t>
+      </w:r>
+      <w:r>
+        <w:rPr>
+          <w:rFonts w:ascii="Constantia" w:eastAsia="Microsoft YaHei Mono" w:hAnsi="Constantia" w:cs="Consolas"/>
+          <w:i/>
+          <w:sz w:val="24"/>
+          <w:szCs w:val="21"/>
+        </w:rPr>
+        <w:t xml:space="preserve">_bin </w:t>
+      </w:r>
+      <w:r>
+        <w:rPr>
+          <w:rFonts w:ascii="Constantia" w:eastAsia="Microsoft YaHei Mono" w:hAnsi="Constantia" w:cs="Consolas" w:hint="eastAsia"/>
+          <w:i/>
+          <w:sz w:val="24"/>
+          <w:szCs w:val="21"/>
+        </w:rPr>
+        <w:t>not null,</w:t>
       </w:r>
     </w:p>
     <w:p>
@@ -1052,242 +1371,51 @@
       </w:pPr>
       <w:r>
         <w:rPr>
-          <w:rFonts w:ascii="Constantia" w:eastAsia="Microsoft YaHei Mono" w:hAnsi="Constantia" w:cs="Consolas" w:hint="eastAsia"/>
-          <w:i/>
-          <w:sz w:val="24"/>
-          <w:szCs w:val="21"/>
-        </w:rPr>
-        <w:t>`</w:t>
-      </w:r>
-      <w:r>
-        <w:rPr>
-          <w:rFonts w:ascii="Constantia" w:eastAsia="Microsoft YaHei Mono" w:hAnsi="Constantia" w:cs="Consolas" w:hint="eastAsia"/>
-          <w:b/>
-          <w:i/>
-          <w:sz w:val="24"/>
-          <w:szCs w:val="21"/>
-        </w:rPr>
-        <w:t>status</w:t>
-      </w:r>
-      <w:r>
-        <w:rPr>
-          <w:rFonts w:ascii="Constantia" w:eastAsia="Microsoft YaHei Mono" w:hAnsi="Constantia" w:cs="Consolas" w:hint="eastAsia"/>
-          <w:i/>
-          <w:sz w:val="24"/>
-          <w:szCs w:val="21"/>
-        </w:rPr>
-        <w:t>` enum(</w:t>
-      </w:r>
-      <w:r>
-        <w:rPr>
-          <w:rFonts w:ascii="Constantia" w:eastAsia="Microsoft YaHei Mono" w:hAnsi="Constantia" w:cs="Consolas"/>
-          <w:i/>
-          <w:sz w:val="24"/>
-          <w:szCs w:val="21"/>
-        </w:rPr>
-        <w:t>'</w:t>
-      </w:r>
-      <w:r>
-        <w:rPr>
-          <w:rFonts w:ascii="Constantia" w:eastAsia="Microsoft YaHei Mono" w:hAnsi="Constantia" w:cs="Consolas" w:hint="eastAsia"/>
-          <w:b/>
-          <w:i/>
-          <w:color w:val="7030A0"/>
-          <w:sz w:val="24"/>
-          <w:szCs w:val="21"/>
-          <w:u w:val="single"/>
-        </w:rPr>
-        <w:t>unpaid</w:t>
-      </w:r>
-      <w:r>
-        <w:rPr>
-          <w:rFonts w:ascii="Constantia" w:eastAsia="Microsoft YaHei Mono" w:hAnsi="Constantia" w:cs="Consolas"/>
-          <w:i/>
-          <w:sz w:val="24"/>
-          <w:szCs w:val="21"/>
-        </w:rPr>
-        <w:t>'</w:t>
-      </w:r>
-      <w:r>
-        <w:rPr>
-          <w:rFonts w:ascii="Constantia" w:eastAsia="Microsoft YaHei Mono" w:hAnsi="Constantia" w:cs="Consolas" w:hint="eastAsia"/>
-          <w:i/>
-          <w:sz w:val="24"/>
-          <w:szCs w:val="21"/>
-        </w:rPr>
-        <w:t xml:space="preserve">, </w:t>
-      </w:r>
-      <w:r>
-        <w:rPr>
-          <w:rFonts w:ascii="Constantia" w:eastAsia="Microsoft YaHei Mono" w:hAnsi="Constantia" w:cs="Consolas"/>
-          <w:i/>
-          <w:sz w:val="24"/>
-          <w:szCs w:val="21"/>
-        </w:rPr>
-        <w:t>'</w:t>
-      </w:r>
-      <w:r>
-        <w:rPr>
-          <w:rFonts w:ascii="Constantia" w:eastAsia="Microsoft YaHei Mono" w:hAnsi="Constantia" w:cs="Consolas" w:hint="eastAsia"/>
-          <w:b/>
-          <w:i/>
-          <w:color w:val="7030A0"/>
-          <w:sz w:val="24"/>
-          <w:szCs w:val="21"/>
-        </w:rPr>
-        <w:t>paid</w:t>
-      </w:r>
-      <w:r>
-        <w:rPr>
-          <w:rFonts w:ascii="Constantia" w:eastAsia="Microsoft YaHei Mono" w:hAnsi="Constantia" w:cs="Consolas"/>
-          <w:i/>
-          <w:sz w:val="24"/>
-          <w:szCs w:val="21"/>
-        </w:rPr>
-        <w:t>'</w:t>
-      </w:r>
-      <w:r>
-        <w:rPr>
-          <w:rFonts w:ascii="Constantia" w:eastAsia="Microsoft YaHei Mono" w:hAnsi="Constantia" w:cs="Consolas" w:hint="eastAsia"/>
-          <w:i/>
-          <w:sz w:val="24"/>
-          <w:szCs w:val="21"/>
-        </w:rPr>
-        <w:t xml:space="preserve">, </w:t>
-      </w:r>
-      <w:r>
-        <w:rPr>
-          <w:rFonts w:ascii="Constantia" w:eastAsia="Microsoft YaHei Mono" w:hAnsi="Constantia" w:cs="Consolas"/>
-          <w:i/>
-          <w:sz w:val="24"/>
-          <w:szCs w:val="21"/>
-        </w:rPr>
-        <w:t>'</w:t>
-      </w:r>
-      <w:r>
-        <w:rPr>
-          <w:rFonts w:ascii="Constantia" w:eastAsia="Microsoft YaHei Mono" w:hAnsi="Constantia" w:cs="Consolas" w:hint="eastAsia"/>
-          <w:b/>
-          <w:i/>
-          <w:color w:val="7030A0"/>
-          <w:sz w:val="24"/>
-          <w:szCs w:val="21"/>
-        </w:rPr>
-        <w:t>shipped</w:t>
-      </w:r>
-      <w:r>
-        <w:rPr>
-          <w:rFonts w:ascii="Constantia" w:eastAsia="Microsoft YaHei Mono" w:hAnsi="Constantia" w:cs="Consolas"/>
-          <w:i/>
-          <w:sz w:val="24"/>
-          <w:szCs w:val="21"/>
-        </w:rPr>
-        <w:t>'</w:t>
-      </w:r>
-      <w:r>
-        <w:rPr>
-          <w:rFonts w:ascii="Constantia" w:eastAsia="Microsoft YaHei Mono" w:hAnsi="Constantia" w:cs="Consolas" w:hint="eastAsia"/>
-          <w:i/>
-          <w:sz w:val="24"/>
-          <w:szCs w:val="21"/>
-        </w:rPr>
-        <w:t xml:space="preserve">, </w:t>
-      </w:r>
-      <w:r>
-        <w:rPr>
-          <w:rFonts w:ascii="Constantia" w:eastAsia="Microsoft YaHei Mono" w:hAnsi="Constantia" w:cs="Consolas"/>
-          <w:i/>
-          <w:sz w:val="24"/>
-          <w:szCs w:val="21"/>
-        </w:rPr>
-        <w:t>'</w:t>
-      </w:r>
-      <w:r>
-        <w:rPr>
-          <w:rFonts w:ascii="Constantia" w:eastAsia="Microsoft YaHei Mono" w:hAnsi="Constantia" w:cs="Consolas" w:hint="eastAsia"/>
-          <w:b/>
-          <w:i/>
-          <w:color w:val="7030A0"/>
-          <w:sz w:val="24"/>
-          <w:szCs w:val="21"/>
-        </w:rPr>
-        <w:t>completed</w:t>
-      </w:r>
-      <w:r>
-        <w:rPr>
-          <w:rFonts w:ascii="Constantia" w:eastAsia="Microsoft YaHei Mono" w:hAnsi="Constantia" w:cs="Consolas"/>
-          <w:b/>
-          <w:i/>
-          <w:sz w:val="24"/>
-          <w:szCs w:val="21"/>
-        </w:rPr>
-        <w:t>'</w:t>
-      </w:r>
-      <w:r>
-        <w:rPr>
-          <w:rFonts w:ascii="Constantia" w:eastAsia="Microsoft YaHei Mono" w:hAnsi="Constantia" w:cs="Consolas" w:hint="eastAsia"/>
-          <w:i/>
-          <w:sz w:val="24"/>
-          <w:szCs w:val="21"/>
-        </w:rPr>
-        <w:t xml:space="preserve">, </w:t>
-      </w:r>
-      <w:r>
-        <w:rPr>
-          <w:rFonts w:ascii="Constantia" w:eastAsia="Microsoft YaHei Mono" w:hAnsi="Constantia" w:cs="Consolas"/>
-          <w:i/>
-          <w:sz w:val="24"/>
-          <w:szCs w:val="21"/>
-        </w:rPr>
-        <w:t>'</w:t>
-      </w:r>
-      <w:r>
-        <w:rPr>
-          <w:rFonts w:ascii="Constantia" w:eastAsia="Microsoft YaHei Mono" w:hAnsi="Constantia" w:cs="Consolas" w:hint="eastAsia"/>
-          <w:b/>
-          <w:i/>
-          <w:color w:val="7030A0"/>
-          <w:sz w:val="24"/>
-          <w:szCs w:val="21"/>
-        </w:rPr>
-        <w:t>closed</w:t>
-      </w:r>
-      <w:r>
-        <w:rPr>
-          <w:rFonts w:ascii="Constantia" w:eastAsia="Microsoft YaHei Mono" w:hAnsi="Constantia" w:cs="Consolas"/>
-          <w:b/>
-          <w:i/>
-          <w:sz w:val="24"/>
-          <w:szCs w:val="21"/>
-        </w:rPr>
-        <w:t>'</w:t>
-      </w:r>
-      <w:r>
-        <w:rPr>
-          <w:rFonts w:ascii="Constantia" w:eastAsia="Microsoft YaHei Mono" w:hAnsi="Constantia" w:cs="Consolas" w:hint="eastAsia"/>
-          <w:i/>
-          <w:sz w:val="24"/>
-          <w:szCs w:val="21"/>
-        </w:rPr>
-        <w:t xml:space="preserve">) </w:t>
-      </w:r>
-      <w:r>
-        <w:rPr>
-          <w:rFonts w:ascii="Constantia" w:eastAsia="Microsoft YaHei Mono" w:hAnsi="Constantia" w:cs="Consolas"/>
-          <w:i/>
-          <w:sz w:val="24"/>
-          <w:szCs w:val="21"/>
-        </w:rPr>
-        <w:t xml:space="preserve">character set utf8 collate utf8_bin </w:t>
-      </w:r>
-      <w:r>
-        <w:rPr>
-          <w:rFonts w:ascii="Constantia" w:eastAsia="Microsoft YaHei Mono" w:hAnsi="Constantia" w:cs="Consolas" w:hint="eastAsia"/>
-          <w:i/>
-          <w:sz w:val="24"/>
-          <w:szCs w:val="21"/>
-        </w:rPr>
-        <w:t>not null,</w:t>
+          <w:rFonts w:ascii="Constantia" w:eastAsia="Microsoft YaHei Mono" w:hAnsi="Constantia" w:cs="Consolas"/>
+          <w:i/>
+          <w:sz w:val="24"/>
+          <w:szCs w:val="21"/>
+        </w:rPr>
+        <w:t>unique(`</w:t>
+      </w:r>
+      <w:r>
+        <w:rPr>
+          <w:rFonts w:ascii="Constantia" w:eastAsia="Microsoft YaHei Mono" w:hAnsi="Constantia" w:cs="Consolas" w:hint="eastAsia"/>
+          <w:b/>
+          <w:i/>
+          <w:sz w:val="24"/>
+          <w:szCs w:val="21"/>
+        </w:rPr>
+        <w:t>unique</w:t>
+      </w:r>
+      <w:r>
+        <w:rPr>
+          <w:rFonts w:ascii="Constantia" w:eastAsia="Microsoft YaHei Mono" w:hAnsi="Constantia" w:cs="Consolas" w:hint="eastAsia"/>
+          <w:b/>
+          <w:i/>
+          <w:sz w:val="24"/>
+          <w:szCs w:val="21"/>
+        </w:rPr>
+        <w:t>_</w:t>
+      </w:r>
+      <w:r>
+        <w:rPr>
+          <w:rFonts w:ascii="Constantia" w:eastAsia="Microsoft YaHei Mono" w:hAnsi="Constantia" w:cs="Consolas" w:hint="eastAsia"/>
+          <w:b/>
+          <w:i/>
+          <w:sz w:val="24"/>
+          <w:szCs w:val="21"/>
+        </w:rPr>
+        <w:t>id</w:t>
+      </w:r>
+      <w:r>
+        <w:rPr>
+          <w:rFonts w:ascii="Constantia" w:eastAsia="Microsoft YaHei Mono" w:hAnsi="Constantia" w:cs="Consolas"/>
+          <w:i/>
+          <w:sz w:val="24"/>
+          <w:szCs w:val="21"/>
+        </w:rPr>
+        <w:t>`),</w:t>
       </w:r>
     </w:p>
     <w:p>
@@ -1314,72 +1442,6 @@
           <w:sz w:val="24"/>
           <w:szCs w:val="21"/>
         </w:rPr>
-        <w:t>unique(`</w:t>
-      </w:r>
-      <w:r>
-        <w:rPr>
-          <w:rFonts w:ascii="Constantia" w:eastAsia="Microsoft YaHei Mono" w:hAnsi="Constantia" w:cs="Consolas" w:hint="eastAsia"/>
-          <w:b/>
-          <w:i/>
-          <w:sz w:val="24"/>
-          <w:szCs w:val="21"/>
-        </w:rPr>
-        <w:t>unique</w:t>
-      </w:r>
-      <w:r>
-        <w:rPr>
-          <w:rFonts w:ascii="Constantia" w:eastAsia="Microsoft YaHei Mono" w:hAnsi="Constantia" w:cs="Consolas" w:hint="eastAsia"/>
-          <w:b/>
-          <w:i/>
-          <w:sz w:val="24"/>
-          <w:szCs w:val="21"/>
-        </w:rPr>
-        <w:t>_</w:t>
-      </w:r>
-      <w:r>
-        <w:rPr>
-          <w:rFonts w:ascii="Constantia" w:eastAsia="Microsoft YaHei Mono" w:hAnsi="Constantia" w:cs="Consolas" w:hint="eastAsia"/>
-          <w:b/>
-          <w:i/>
-          <w:sz w:val="24"/>
-          <w:szCs w:val="21"/>
-        </w:rPr>
-        <w:t>id</w:t>
-      </w:r>
-      <w:r>
-        <w:rPr>
-          <w:rFonts w:ascii="Constantia" w:eastAsia="Microsoft YaHei Mono" w:hAnsi="Constantia" w:cs="Consolas"/>
-          <w:i/>
-          <w:sz w:val="24"/>
-          <w:szCs w:val="21"/>
-        </w:rPr>
-        <w:t>`),</w:t>
-      </w:r>
-    </w:p>
-    <w:p>
-      <w:pPr>
-        <w:pStyle w:val="a5"/>
-        <w:numPr>
-          <w:ilvl w:val="0"/>
-          <w:numId w:val="11"/>
-        </w:numPr>
-        <w:spacing w:line="320" w:lineRule="exact"/>
-        <w:ind w:firstLineChars="0"/>
-        <w:jc w:val="left"/>
-        <w:rPr>
-          <w:rFonts w:ascii="Constantia" w:eastAsia="Microsoft YaHei Mono" w:hAnsi="Constantia" w:cs="Consolas"/>
-          <w:i/>
-          <w:sz w:val="24"/>
-          <w:szCs w:val="21"/>
-        </w:rPr>
-      </w:pPr>
-      <w:r>
-        <w:rPr>
-          <w:rFonts w:ascii="Constantia" w:eastAsia="Microsoft YaHei Mono" w:hAnsi="Constantia" w:cs="Consolas"/>
-          <w:i/>
-          <w:sz w:val="24"/>
-          <w:szCs w:val="21"/>
-        </w:rPr>
         <w:t>primary key(</w:t>
       </w:r>
       <w:r>
@@ -1459,7 +1521,16 @@
           <w:sz w:val="24"/>
           <w:szCs w:val="21"/>
         </w:rPr>
-        <w:t>default character set utf8</w:t>
+        <w:t xml:space="preserve">default character set </w:t>
+      </w:r>
+      <w:r>
+        <w:rPr>
+          <w:rFonts w:ascii="Constantia" w:eastAsia="Microsoft YaHei Mono" w:hAnsi="Constantia" w:cs="Consolas"/>
+          <w:i/>
+          <w:sz w:val="24"/>
+          <w:szCs w:val="21"/>
+        </w:rPr>
+        <w:t>utf8mb4</w:t>
       </w:r>
     </w:p>
     <w:p>
@@ -1481,7 +1552,25 @@
           <w:sz w:val="24"/>
           <w:szCs w:val="21"/>
         </w:rPr>
-        <w:t>default collate utf8_bin;</w:t>
+        <w:t xml:space="preserve">default collate </w:t>
+      </w:r>
+      <w:r>
+        <w:rPr>
+          <w:rFonts w:ascii="Constantia" w:eastAsia="Microsoft YaHei Mono" w:hAnsi="Constantia" w:cs="Consolas"/>
+          <w:i/>
+          <w:sz w:val="24"/>
+          <w:szCs w:val="21"/>
+        </w:rPr>
+        <w:t>utf8mb4</w:t>
+      </w:r>
+      <w:r>
+        <w:rPr>
+          <w:rFonts w:ascii="Constantia" w:eastAsia="Microsoft YaHei Mono" w:hAnsi="Constantia" w:cs="Consolas"/>
+          <w:i/>
+          <w:sz w:val="24"/>
+          <w:szCs w:val="21"/>
+        </w:rPr>
+        <w:t>_bin;</w:t>
       </w:r>
     </w:p>
     <w:p>
